--- a/Morning_Team05_ProjectProposal.docx
+++ b/Morning_Team05_ProjectProposal.docx
@@ -1,6 +1,6 @@
 
 <file path=word/document.xml><?xml version="1.0" encoding="utf-8"?>
-<w:document xmlns:wpc="http://schemas.microsoft.com/office/word/2010/wordprocessingCanvas" xmlns:cx="http://schemas.microsoft.com/office/drawing/2014/chartex" xmlns:cx1="http://schemas.microsoft.com/office/drawing/2015/9/8/chartex" xmlns:mc="http://schemas.openxmlformats.org/markup-compatibility/2006" xmlns:o="urn:schemas-microsoft-com:office:office" xmlns:r="http://schemas.openxmlformats.org/officeDocument/2006/relationships" xmlns:m="http://schemas.openxmlformats.org/officeDocument/2006/math" xmlns:v="urn:schemas-microsoft-com:vml" xmlns:wp14="http://schemas.microsoft.com/office/word/2010/wordprocessingDrawing" xmlns:wp="http://schemas.openxmlformats.org/drawingml/2006/wordprocessingDrawing" xmlns:w10="urn:schemas-microsoft-com:office:word" xmlns:w="http://schemas.openxmlformats.org/wordprocessingml/2006/main" xmlns:w14="http://schemas.microsoft.com/office/word/2010/wordml" xmlns:w15="http://schemas.microsoft.com/office/word/2012/wordml" xmlns:w16se="http://schemas.microsoft.com/office/word/2015/wordml/symex" xmlns:wpg="http://schemas.microsoft.com/office/word/2010/wordprocessingGroup" xmlns:wpi="http://schemas.microsoft.com/office/word/2010/wordprocessingInk" xmlns:wne="http://schemas.microsoft.com/office/word/2006/wordml" xmlns:wps="http://schemas.microsoft.com/office/word/2010/wordprocessingShape" mc:Ignorable="w14 w15 w16se wp14">
+<w:document xmlns:wpc="http://schemas.microsoft.com/office/word/2010/wordprocessingCanvas" xmlns:cx="http://schemas.microsoft.com/office/drawing/2014/chartex" xmlns:cx1="http://schemas.microsoft.com/office/drawing/2015/9/8/chartex" xmlns:cx2="http://schemas.microsoft.com/office/drawing/2015/10/21/chartex" xmlns:cx3="http://schemas.microsoft.com/office/drawing/2016/5/9/chartex" xmlns:cx4="http://schemas.microsoft.com/office/drawing/2016/5/10/chartex" xmlns:cx5="http://schemas.microsoft.com/office/drawing/2016/5/11/chartex" xmlns:cx6="http://schemas.microsoft.com/office/drawing/2016/5/12/chartex" xmlns:cx7="http://schemas.microsoft.com/office/drawing/2016/5/13/chartex" xmlns:cx8="http://schemas.microsoft.com/office/drawing/2016/5/14/chartex" xmlns:mc="http://schemas.openxmlformats.org/markup-compatibility/2006" xmlns:aink="http://schemas.microsoft.com/office/drawing/2016/ink" xmlns:am3d="http://schemas.microsoft.com/office/drawing/2017/model3d" xmlns:o="urn:schemas-microsoft-com:office:office" xmlns:r="http://schemas.openxmlformats.org/officeDocument/2006/relationships" xmlns:m="http://schemas.openxmlformats.org/officeDocument/2006/math" xmlns:v="urn:schemas-microsoft-com:vml" xmlns:wp14="http://schemas.microsoft.com/office/word/2010/wordprocessingDrawing" xmlns:wp="http://schemas.openxmlformats.org/drawingml/2006/wordprocessingDrawing" xmlns:w10="urn:schemas-microsoft-com:office:word" xmlns:w="http://schemas.openxmlformats.org/wordprocessingml/2006/main" xmlns:w14="http://schemas.microsoft.com/office/word/2010/wordml" xmlns:w15="http://schemas.microsoft.com/office/word/2012/wordml" xmlns:w16cid="http://schemas.microsoft.com/office/word/2016/wordml/cid" xmlns:w16se="http://schemas.microsoft.com/office/word/2015/wordml/symex" xmlns:wpg="http://schemas.microsoft.com/office/word/2010/wordprocessingGroup" xmlns:wpi="http://schemas.microsoft.com/office/word/2010/wordprocessingInk" xmlns:wne="http://schemas.microsoft.com/office/word/2006/wordml" xmlns:wps="http://schemas.microsoft.com/office/word/2010/wordprocessingShape" mc:Ignorable="w14 w15 w16se w16cid wp14">
   <w:body>
     <w:p>
       <w:pPr>
@@ -103,8 +103,6 @@
         </w:rPr>
         <w:t>Bharath Kumar Gandhasiri</w:t>
       </w:r>
-      <w:bookmarkStart w:id="0" w:name="_GoBack"/>
-      <w:bookmarkEnd w:id="0"/>
     </w:p>
     <w:p>
       <w:pPr>
@@ -157,7 +155,7 @@
           <w:noProof/>
         </w:rPr>
         <w:drawing>
-          <wp:inline distT="0" distB="0" distL="0" distR="0" wp14:anchorId="36AE89D5" wp14:editId="69E44104">
+          <wp:inline distT="0" distB="0" distL="0" distR="0" wp14:anchorId="0AE4E87C" wp14:editId="0AB78B6E">
             <wp:extent cx="1057275" cy="457200"/>
             <wp:effectExtent l="0" t="0" r="9525" b="0"/>
             <wp:docPr id="31" name="Picture 31"/>
@@ -910,167 +908,668 @@
         <w:jc w:val="both"/>
         <w:rPr>
           <w:rFonts w:ascii="Times New Roman" w:hAnsi="Times New Roman" w:cs="Times New Roman"/>
-          <w:sz w:val="24"/>
-          <w:szCs w:val="24"/>
-        </w:rPr>
-      </w:pPr>
-      <w:r>
-        <w:rPr>
-          <w:rFonts w:ascii="Times New Roman" w:hAnsi="Times New Roman" w:cs="Times New Roman"/>
-          <w:b/>
-          <w:sz w:val="24"/>
-          <w:szCs w:val="24"/>
-        </w:rPr>
-        <w:t xml:space="preserve">Calendar Activity: </w:t>
-      </w:r>
-      <w:r>
-        <w:rPr>
-          <w:rFonts w:ascii="Times New Roman" w:hAnsi="Times New Roman" w:cs="Times New Roman"/>
-          <w:sz w:val="24"/>
-          <w:szCs w:val="24"/>
-        </w:rPr>
-        <w:t>Here this activity lets the user select different types of frames available in the Calendar category and select type of frames and the number of items by clicking the add button and finally add them to the cart by just clicking another button “add to cart” which navigates to uploading pictures screen.</w:t>
-      </w:r>
-    </w:p>
-    <w:p>
-      <w:pPr>
-        <w:jc w:val="both"/>
-        <w:rPr>
-          <w:rFonts w:ascii="Times New Roman" w:hAnsi="Times New Roman" w:cs="Times New Roman"/>
-          <w:sz w:val="24"/>
-          <w:szCs w:val="24"/>
-        </w:rPr>
-      </w:pPr>
-      <w:r>
-        <w:rPr>
-          <w:rFonts w:ascii="Times New Roman" w:hAnsi="Times New Roman" w:cs="Times New Roman"/>
-          <w:b/>
-          <w:sz w:val="24"/>
-          <w:szCs w:val="24"/>
-        </w:rPr>
-        <w:t xml:space="preserve">Clothes Activity: </w:t>
-      </w:r>
-      <w:r>
-        <w:rPr>
-          <w:rFonts w:ascii="Times New Roman" w:hAnsi="Times New Roman" w:cs="Times New Roman"/>
-          <w:sz w:val="24"/>
-          <w:szCs w:val="24"/>
-        </w:rPr>
-        <w:t>Here this activity lets the user select different types of frames available in the Clothes category and select type of frames and the number of items by clicking the add button and finally add them to the cart by just clicking another button “add to cart” which navigates to uploading pictures screen.</w:t>
-      </w:r>
-    </w:p>
-    <w:p>
-      <w:pPr>
-        <w:jc w:val="both"/>
-        <w:rPr>
-          <w:rFonts w:ascii="Times New Roman" w:hAnsi="Times New Roman" w:cs="Times New Roman"/>
-          <w:sz w:val="24"/>
-          <w:szCs w:val="24"/>
-        </w:rPr>
-      </w:pPr>
-      <w:r>
-        <w:rPr>
-          <w:rFonts w:ascii="Times New Roman" w:hAnsi="Times New Roman" w:cs="Times New Roman"/>
-          <w:b/>
-          <w:sz w:val="24"/>
-          <w:szCs w:val="24"/>
-        </w:rPr>
-        <w:t xml:space="preserve">Pillows Activity: </w:t>
-      </w:r>
-      <w:r>
-        <w:rPr>
-          <w:rFonts w:ascii="Times New Roman" w:hAnsi="Times New Roman" w:cs="Times New Roman"/>
-          <w:sz w:val="24"/>
-          <w:szCs w:val="24"/>
-        </w:rPr>
-        <w:t>Here this activity lets the user select different types of frames available in the Pillows category and select type of frames and the number of items by clicking the add button and finally add them to the cart by just clicking another button “add to cart” which navigates to uploading pictures screen.</w:t>
-      </w:r>
-    </w:p>
-    <w:p>
-      <w:pPr>
-        <w:jc w:val="both"/>
-        <w:rPr>
-          <w:rFonts w:ascii="Times New Roman" w:hAnsi="Times New Roman" w:cs="Times New Roman"/>
-          <w:sz w:val="24"/>
-          <w:szCs w:val="24"/>
-        </w:rPr>
-      </w:pPr>
+          <w:bCs/>
+          <w:sz w:val="24"/>
+          <w:szCs w:val="24"/>
+        </w:rPr>
+      </w:pPr>
+      <w:r>
+        <w:rPr>
+          <w:rFonts w:ascii="Times New Roman" w:hAnsi="Times New Roman" w:cs="Times New Roman"/>
+          <w:b/>
+          <w:sz w:val="24"/>
+          <w:szCs w:val="24"/>
+        </w:rPr>
+        <w:t>Confirmation Page</w:t>
+      </w:r>
+      <w:r>
+        <w:rPr>
+          <w:rFonts w:ascii="Times New Roman" w:hAnsi="Times New Roman" w:cs="Times New Roman"/>
+          <w:b/>
+          <w:sz w:val="24"/>
+          <w:szCs w:val="24"/>
+        </w:rPr>
+        <w:t xml:space="preserve"> Activity:</w:t>
+      </w:r>
+      <w:r>
+        <w:rPr>
+          <w:rFonts w:ascii="Times New Roman" w:hAnsi="Times New Roman" w:cs="Times New Roman"/>
+          <w:b/>
+          <w:sz w:val="24"/>
+          <w:szCs w:val="24"/>
+        </w:rPr>
+        <w:t xml:space="preserve"> </w:t>
+      </w:r>
+      <w:r>
+        <w:rPr>
+          <w:rFonts w:ascii="Times New Roman" w:hAnsi="Times New Roman" w:cs="Times New Roman"/>
+          <w:bCs/>
+          <w:sz w:val="24"/>
+          <w:szCs w:val="24"/>
+        </w:rPr>
+        <w:t xml:space="preserve">Here this activity lets the user to </w:t>
+      </w:r>
+      <w:r>
+        <w:rPr>
+          <w:rFonts w:ascii="Times New Roman" w:hAnsi="Times New Roman" w:cs="Times New Roman"/>
+          <w:bCs/>
+          <w:sz w:val="24"/>
+          <w:szCs w:val="24"/>
+        </w:rPr>
+        <w:t xml:space="preserve">confirm the page. </w:t>
+      </w:r>
+      <w:r>
+        <w:rPr>
+          <w:rFonts w:ascii="Times New Roman" w:hAnsi="Times New Roman" w:cs="Times New Roman"/>
+          <w:bCs/>
+          <w:sz w:val="24"/>
+          <w:szCs w:val="24"/>
+        </w:rPr>
+        <w:t xml:space="preserve">At the point when the </w:t>
+      </w:r>
+      <w:r>
+        <w:rPr>
+          <w:rFonts w:ascii="Times New Roman" w:hAnsi="Times New Roman" w:cs="Times New Roman"/>
+          <w:bCs/>
+          <w:sz w:val="24"/>
+          <w:szCs w:val="24"/>
+        </w:rPr>
+        <w:t>user</w:t>
+      </w:r>
+      <w:r>
+        <w:rPr>
+          <w:rFonts w:ascii="Times New Roman" w:hAnsi="Times New Roman" w:cs="Times New Roman"/>
+          <w:bCs/>
+          <w:sz w:val="24"/>
+          <w:szCs w:val="24"/>
+        </w:rPr>
+        <w:t xml:space="preserve"> taps on the Save button Marriage.pdf is s</w:t>
+      </w:r>
+      <w:r>
+        <w:rPr>
+          <w:rFonts w:ascii="Times New Roman" w:hAnsi="Times New Roman" w:cs="Times New Roman"/>
+          <w:bCs/>
+          <w:sz w:val="24"/>
+          <w:szCs w:val="24"/>
+        </w:rPr>
+        <w:t>ent to</w:t>
+      </w:r>
+      <w:r>
+        <w:rPr>
+          <w:rFonts w:ascii="Times New Roman" w:hAnsi="Times New Roman" w:cs="Times New Roman"/>
+          <w:bCs/>
+          <w:sz w:val="24"/>
+          <w:szCs w:val="24"/>
+        </w:rPr>
+        <w:t xml:space="preserve"> the </w:t>
+      </w:r>
+      <w:r>
+        <w:rPr>
+          <w:rFonts w:ascii="Times New Roman" w:hAnsi="Times New Roman" w:cs="Times New Roman"/>
+          <w:bCs/>
+          <w:sz w:val="24"/>
+          <w:szCs w:val="24"/>
+        </w:rPr>
+        <w:t>users</w:t>
+      </w:r>
+      <w:r>
+        <w:rPr>
+          <w:rFonts w:ascii="Times New Roman" w:hAnsi="Times New Roman" w:cs="Times New Roman"/>
+          <w:bCs/>
+          <w:sz w:val="24"/>
+          <w:szCs w:val="24"/>
+        </w:rPr>
+        <w:t xml:space="preserve"> given email address and the connection Marriage.pdf shows the review variant and the </w:t>
+      </w:r>
+      <w:r>
+        <w:rPr>
+          <w:rFonts w:ascii="Times New Roman" w:hAnsi="Times New Roman" w:cs="Times New Roman"/>
+          <w:bCs/>
+          <w:sz w:val="24"/>
+          <w:szCs w:val="24"/>
+        </w:rPr>
+        <w:t>user</w:t>
+      </w:r>
+      <w:r>
+        <w:rPr>
+          <w:rFonts w:ascii="Times New Roman" w:hAnsi="Times New Roman" w:cs="Times New Roman"/>
+          <w:bCs/>
+          <w:sz w:val="24"/>
+          <w:szCs w:val="24"/>
+        </w:rPr>
+        <w:t xml:space="preserve"> can see the content like "Please </w:t>
+      </w:r>
+      <w:r>
+        <w:rPr>
+          <w:rFonts w:ascii="Times New Roman" w:hAnsi="Times New Roman" w:cs="Times New Roman"/>
+          <w:bCs/>
+          <w:sz w:val="24"/>
+          <w:szCs w:val="24"/>
+        </w:rPr>
+        <w:t>check</w:t>
+      </w:r>
+      <w:r>
+        <w:rPr>
+          <w:rFonts w:ascii="Times New Roman" w:hAnsi="Times New Roman" w:cs="Times New Roman"/>
+          <w:bCs/>
+          <w:sz w:val="24"/>
+          <w:szCs w:val="24"/>
+        </w:rPr>
+        <w:t xml:space="preserve"> your email for the </w:t>
+      </w:r>
+      <w:r>
+        <w:rPr>
+          <w:rFonts w:ascii="Times New Roman" w:hAnsi="Times New Roman" w:cs="Times New Roman"/>
+          <w:bCs/>
+          <w:sz w:val="24"/>
+          <w:szCs w:val="24"/>
+        </w:rPr>
+        <w:t>attachments</w:t>
+      </w:r>
+      <w:r>
+        <w:rPr>
+          <w:rFonts w:ascii="Times New Roman" w:hAnsi="Times New Roman" w:cs="Times New Roman"/>
+          <w:bCs/>
+          <w:sz w:val="24"/>
+          <w:szCs w:val="24"/>
+        </w:rPr>
+        <w:t xml:space="preserve"> of your </w:t>
+      </w:r>
+      <w:r>
+        <w:rPr>
+          <w:rFonts w:ascii="Times New Roman" w:hAnsi="Times New Roman" w:cs="Times New Roman"/>
+          <w:bCs/>
+          <w:sz w:val="24"/>
+          <w:szCs w:val="24"/>
+        </w:rPr>
+        <w:t>beloved</w:t>
+      </w:r>
+      <w:r>
+        <w:rPr>
+          <w:rFonts w:ascii="Times New Roman" w:hAnsi="Times New Roman" w:cs="Times New Roman"/>
+          <w:bCs/>
+          <w:sz w:val="24"/>
+          <w:szCs w:val="24"/>
+        </w:rPr>
+        <w:t xml:space="preserve"> pictures of marriage".</w:t>
+      </w:r>
+    </w:p>
+    <w:p>
+      <w:pPr>
+        <w:jc w:val="both"/>
+        <w:rPr>
+          <w:rFonts w:ascii="Times New Roman" w:hAnsi="Times New Roman" w:cs="Times New Roman"/>
+          <w:bCs/>
+          <w:sz w:val="24"/>
+          <w:szCs w:val="24"/>
+        </w:rPr>
+      </w:pPr>
+      <w:r>
+        <w:rPr>
+          <w:rFonts w:ascii="Times New Roman" w:hAnsi="Times New Roman" w:cs="Times New Roman"/>
+          <w:b/>
+          <w:sz w:val="24"/>
+          <w:szCs w:val="24"/>
+        </w:rPr>
+        <w:t>Zoom Invitation</w:t>
+      </w:r>
+      <w:r>
+        <w:rPr>
+          <w:rFonts w:ascii="Times New Roman" w:hAnsi="Times New Roman" w:cs="Times New Roman"/>
+          <w:b/>
+          <w:sz w:val="24"/>
+          <w:szCs w:val="24"/>
+        </w:rPr>
+        <w:t xml:space="preserve"> Activity:</w:t>
+      </w:r>
+      <w:r>
+        <w:rPr>
+          <w:rFonts w:ascii="Times New Roman" w:hAnsi="Times New Roman" w:cs="Times New Roman"/>
+          <w:b/>
+          <w:sz w:val="24"/>
+          <w:szCs w:val="24"/>
+        </w:rPr>
+        <w:t xml:space="preserve"> </w:t>
+      </w:r>
+      <w:r>
+        <w:rPr>
+          <w:rFonts w:ascii="Times New Roman" w:hAnsi="Times New Roman" w:cs="Times New Roman"/>
+          <w:bCs/>
+          <w:sz w:val="24"/>
+          <w:szCs w:val="24"/>
+        </w:rPr>
+        <w:t>Here this activity lets the user to join the Zoom meeting</w:t>
+      </w:r>
+      <w:r>
+        <w:rPr>
+          <w:rFonts w:ascii="Times New Roman" w:hAnsi="Times New Roman" w:cs="Times New Roman"/>
+          <w:bCs/>
+          <w:sz w:val="24"/>
+          <w:szCs w:val="24"/>
+        </w:rPr>
+        <w:t xml:space="preserve"> a</w:t>
+      </w:r>
+      <w:r>
+        <w:rPr>
+          <w:rFonts w:ascii="Times New Roman" w:hAnsi="Times New Roman" w:cs="Times New Roman"/>
+          <w:bCs/>
+          <w:sz w:val="24"/>
+          <w:szCs w:val="24"/>
+        </w:rPr>
+        <w:t>s the users can</w:t>
+      </w:r>
+      <w:r>
+        <w:rPr>
+          <w:rFonts w:ascii="Times New Roman" w:hAnsi="Times New Roman" w:cs="Times New Roman"/>
+          <w:bCs/>
+          <w:sz w:val="24"/>
+          <w:szCs w:val="24"/>
+        </w:rPr>
+        <w:t>’</w:t>
+      </w:r>
+      <w:r>
+        <w:rPr>
+          <w:rFonts w:ascii="Times New Roman" w:hAnsi="Times New Roman" w:cs="Times New Roman"/>
+          <w:bCs/>
+          <w:sz w:val="24"/>
+          <w:szCs w:val="24"/>
+        </w:rPr>
+        <w:t xml:space="preserve">t </w:t>
+      </w:r>
+      <w:r>
+        <w:rPr>
+          <w:rFonts w:ascii="Times New Roman" w:hAnsi="Times New Roman" w:cs="Times New Roman"/>
+          <w:bCs/>
+          <w:sz w:val="24"/>
+          <w:szCs w:val="24"/>
+        </w:rPr>
+        <w:t>go to</w:t>
+      </w:r>
+      <w:r>
+        <w:rPr>
+          <w:rFonts w:ascii="Times New Roman" w:hAnsi="Times New Roman" w:cs="Times New Roman"/>
+          <w:bCs/>
+          <w:sz w:val="24"/>
+          <w:szCs w:val="24"/>
+        </w:rPr>
+        <w:t xml:space="preserve"> the wedding </w:t>
+      </w:r>
+      <w:r>
+        <w:rPr>
+          <w:rFonts w:ascii="Times New Roman" w:hAnsi="Times New Roman" w:cs="Times New Roman"/>
+          <w:bCs/>
+          <w:sz w:val="24"/>
+          <w:szCs w:val="24"/>
+        </w:rPr>
+        <w:t>genuinely because of</w:t>
+      </w:r>
+      <w:r>
+        <w:rPr>
+          <w:rFonts w:ascii="Times New Roman" w:hAnsi="Times New Roman" w:cs="Times New Roman"/>
+          <w:bCs/>
+          <w:sz w:val="24"/>
+          <w:szCs w:val="24"/>
+        </w:rPr>
+        <w:t xml:space="preserve"> the pandemic </w:t>
+      </w:r>
+      <w:r>
+        <w:rPr>
+          <w:rFonts w:ascii="Times New Roman" w:hAnsi="Times New Roman" w:cs="Times New Roman"/>
+          <w:bCs/>
+          <w:sz w:val="24"/>
+          <w:szCs w:val="24"/>
+        </w:rPr>
+        <w:t>over</w:t>
+      </w:r>
+      <w:r>
+        <w:rPr>
+          <w:rFonts w:ascii="Times New Roman" w:hAnsi="Times New Roman" w:cs="Times New Roman"/>
+          <w:bCs/>
+          <w:sz w:val="24"/>
+          <w:szCs w:val="24"/>
+        </w:rPr>
+        <w:t xml:space="preserve"> the world. </w:t>
+      </w:r>
+      <w:r>
+        <w:rPr>
+          <w:rFonts w:ascii="Times New Roman" w:hAnsi="Times New Roman" w:cs="Times New Roman"/>
+          <w:bCs/>
+          <w:sz w:val="24"/>
+          <w:szCs w:val="24"/>
+        </w:rPr>
+        <w:t xml:space="preserve">The link is </w:t>
+      </w:r>
       <w:proofErr w:type="spellStart"/>
       <w:r>
         <w:rPr>
           <w:rFonts w:ascii="Times New Roman" w:hAnsi="Times New Roman" w:cs="Times New Roman"/>
-          <w:b/>
-          <w:sz w:val="24"/>
-          <w:szCs w:val="24"/>
-        </w:rPr>
-        <w:t>CoffeeMug</w:t>
+          <w:bCs/>
+          <w:sz w:val="24"/>
+          <w:szCs w:val="24"/>
+        </w:rPr>
+        <w:t>loacted</w:t>
       </w:r>
       <w:proofErr w:type="spellEnd"/>
       <w:r>
         <w:rPr>
           <w:rFonts w:ascii="Times New Roman" w:hAnsi="Times New Roman" w:cs="Times New Roman"/>
-          <w:b/>
-          <w:sz w:val="24"/>
-          <w:szCs w:val="24"/>
-        </w:rPr>
-        <w:t xml:space="preserve"> Activity: </w:t>
-      </w:r>
-      <w:r>
-        <w:rPr>
-          <w:rFonts w:ascii="Times New Roman" w:hAnsi="Times New Roman" w:cs="Times New Roman"/>
-          <w:sz w:val="24"/>
-          <w:szCs w:val="24"/>
-        </w:rPr>
-        <w:t xml:space="preserve">Here this activity lets the user select different types of frames available in the </w:t>
-      </w:r>
-      <w:proofErr w:type="spellStart"/>
-      <w:r>
-        <w:rPr>
-          <w:rFonts w:ascii="Times New Roman" w:hAnsi="Times New Roman" w:cs="Times New Roman"/>
-          <w:sz w:val="24"/>
-          <w:szCs w:val="24"/>
-        </w:rPr>
-        <w:t>CoffeeMug</w:t>
-      </w:r>
-      <w:proofErr w:type="spellEnd"/>
-      <w:r>
-        <w:rPr>
-          <w:rFonts w:ascii="Times New Roman" w:hAnsi="Times New Roman" w:cs="Times New Roman"/>
-          <w:sz w:val="24"/>
-          <w:szCs w:val="24"/>
-        </w:rPr>
-        <w:t xml:space="preserve"> category and select type of frames and the number of items by clicking the add button and finally add them to the cart by just clicking another button “add to cart” which navigates to uploading pictures screen.</w:t>
-      </w:r>
-    </w:p>
-    <w:p>
-      <w:pPr>
-        <w:jc w:val="both"/>
-        <w:rPr>
-          <w:rFonts w:ascii="Times New Roman" w:hAnsi="Times New Roman" w:cs="Times New Roman"/>
-          <w:b/>
-          <w:sz w:val="24"/>
-          <w:szCs w:val="24"/>
-        </w:rPr>
-      </w:pPr>
-    </w:p>
-    <w:p>
-      <w:pPr>
-        <w:jc w:val="both"/>
-        <w:rPr>
-          <w:rFonts w:ascii="Times New Roman" w:hAnsi="Times New Roman" w:cs="Times New Roman"/>
-          <w:sz w:val="24"/>
-          <w:szCs w:val="24"/>
-        </w:rPr>
-      </w:pPr>
-      <w:r>
-        <w:rPr>
-          <w:rFonts w:ascii="Times New Roman" w:hAnsi="Times New Roman" w:cs="Times New Roman"/>
-          <w:b/>
+          <w:bCs/>
+          <w:sz w:val="24"/>
+          <w:szCs w:val="24"/>
+        </w:rPr>
+        <w:t xml:space="preserve"> </w:t>
+      </w:r>
+      <w:r>
+        <w:rPr>
+          <w:rFonts w:ascii="Times New Roman" w:hAnsi="Times New Roman" w:cs="Times New Roman"/>
+          <w:bCs/>
+          <w:sz w:val="24"/>
+          <w:szCs w:val="24"/>
+        </w:rPr>
+        <w:t>underneath</w:t>
+      </w:r>
+      <w:r>
+        <w:rPr>
+          <w:rFonts w:ascii="Times New Roman" w:hAnsi="Times New Roman" w:cs="Times New Roman"/>
+          <w:bCs/>
+          <w:sz w:val="24"/>
+          <w:szCs w:val="24"/>
+        </w:rPr>
+        <w:t xml:space="preserve"> the </w:t>
+      </w:r>
+      <w:r>
+        <w:rPr>
+          <w:rFonts w:ascii="Times New Roman" w:hAnsi="Times New Roman" w:cs="Times New Roman"/>
+          <w:bCs/>
+          <w:sz w:val="24"/>
+          <w:szCs w:val="24"/>
+        </w:rPr>
+        <w:t>content</w:t>
+      </w:r>
+      <w:r>
+        <w:rPr>
+          <w:rFonts w:ascii="Times New Roman" w:hAnsi="Times New Roman" w:cs="Times New Roman"/>
+          <w:bCs/>
+          <w:sz w:val="24"/>
+          <w:szCs w:val="24"/>
+        </w:rPr>
+        <w:t xml:space="preserve"> “Here is the link to join”. </w:t>
+      </w:r>
+    </w:p>
+    <w:p>
+      <w:pPr>
+        <w:jc w:val="both"/>
+        <w:rPr>
+          <w:rFonts w:ascii="Times New Roman" w:hAnsi="Times New Roman" w:cs="Times New Roman"/>
+          <w:sz w:val="24"/>
+          <w:szCs w:val="24"/>
+        </w:rPr>
+      </w:pPr>
+      <w:r>
+        <w:rPr>
+          <w:rFonts w:ascii="Times New Roman" w:hAnsi="Times New Roman" w:cs="Times New Roman"/>
+          <w:b/>
+          <w:sz w:val="24"/>
+          <w:szCs w:val="24"/>
+        </w:rPr>
+        <w:t>Browse pics Activity</w:t>
+      </w:r>
+      <w:r>
+        <w:rPr>
+          <w:rFonts w:ascii="Times New Roman" w:hAnsi="Times New Roman" w:cs="Times New Roman"/>
+          <w:sz w:val="24"/>
+          <w:szCs w:val="24"/>
+        </w:rPr>
+        <w:t>:</w:t>
+      </w:r>
+      <w:r>
+        <w:rPr>
+          <w:rFonts w:ascii="Times New Roman" w:hAnsi="Times New Roman" w:cs="Times New Roman"/>
+          <w:sz w:val="24"/>
+          <w:szCs w:val="24"/>
+        </w:rPr>
+        <w:t xml:space="preserve"> The purpose of the browse pics activity is to help users to upload pictures of the pictures of their loved ones or </w:t>
+      </w:r>
+      <w:r>
+        <w:rPr>
+          <w:rFonts w:ascii="Times New Roman" w:hAnsi="Times New Roman" w:cs="Times New Roman"/>
+          <w:sz w:val="24"/>
+          <w:szCs w:val="24"/>
+        </w:rPr>
+        <w:t>self-pictures</w:t>
+      </w:r>
+      <w:r>
+        <w:rPr>
+          <w:rFonts w:ascii="Times New Roman" w:hAnsi="Times New Roman" w:cs="Times New Roman"/>
+          <w:sz w:val="24"/>
+          <w:szCs w:val="24"/>
+        </w:rPr>
+        <w:t xml:space="preserve"> on selected frames. </w:t>
+      </w:r>
+      <w:r>
+        <w:rPr>
+          <w:rFonts w:ascii="Times New Roman" w:hAnsi="Times New Roman" w:cs="Times New Roman"/>
+          <w:sz w:val="24"/>
+          <w:szCs w:val="24"/>
+        </w:rPr>
+        <w:t xml:space="preserve">Based on the selection </w:t>
+      </w:r>
+      <w:r>
+        <w:rPr>
+          <w:rFonts w:ascii="Times New Roman" w:hAnsi="Times New Roman" w:cs="Times New Roman"/>
+          <w:sz w:val="24"/>
+          <w:szCs w:val="24"/>
+        </w:rPr>
+        <w:t>done in</w:t>
+      </w:r>
+      <w:r>
+        <w:rPr>
+          <w:rFonts w:ascii="Times New Roman" w:hAnsi="Times New Roman" w:cs="Times New Roman"/>
+          <w:sz w:val="24"/>
+          <w:szCs w:val="24"/>
+        </w:rPr>
+        <w:t xml:space="preserve"> the frame setup</w:t>
+      </w:r>
+      <w:r>
+        <w:rPr>
+          <w:rFonts w:ascii="Times New Roman" w:hAnsi="Times New Roman" w:cs="Times New Roman"/>
+          <w:sz w:val="24"/>
+          <w:szCs w:val="24"/>
+        </w:rPr>
+        <w:t xml:space="preserve"> activity items </w:t>
+      </w:r>
+      <w:r>
+        <w:rPr>
+          <w:rFonts w:ascii="Times New Roman" w:hAnsi="Times New Roman" w:cs="Times New Roman"/>
+          <w:sz w:val="24"/>
+          <w:szCs w:val="24"/>
+        </w:rPr>
+        <w:t>to cart</w:t>
+      </w:r>
+      <w:r>
+        <w:rPr>
+          <w:rFonts w:ascii="Times New Roman" w:hAnsi="Times New Roman" w:cs="Times New Roman"/>
+          <w:sz w:val="24"/>
+          <w:szCs w:val="24"/>
+        </w:rPr>
+        <w:t xml:space="preserve"> which is a button</w:t>
+      </w:r>
+      <w:r>
+        <w:rPr>
+          <w:rFonts w:ascii="Times New Roman" w:hAnsi="Times New Roman" w:cs="Times New Roman"/>
+          <w:sz w:val="24"/>
+          <w:szCs w:val="24"/>
+        </w:rPr>
+        <w:t xml:space="preserve">, this activity screen allows you to upload pictures based on the number of frames selected. If it is </w:t>
+      </w:r>
+      <w:r>
+        <w:rPr>
+          <w:rFonts w:ascii="Times New Roman" w:hAnsi="Times New Roman" w:cs="Times New Roman"/>
+          <w:sz w:val="24"/>
+          <w:szCs w:val="24"/>
+        </w:rPr>
+        <w:t xml:space="preserve">a </w:t>
+      </w:r>
+      <w:r>
+        <w:rPr>
+          <w:rFonts w:ascii="Times New Roman" w:hAnsi="Times New Roman" w:cs="Times New Roman"/>
+          <w:sz w:val="24"/>
+          <w:szCs w:val="24"/>
+        </w:rPr>
+        <w:t>multiple frame layout, we have a clickable link to add more for asking browse option</w:t>
+      </w:r>
+      <w:r>
+        <w:rPr>
+          <w:rFonts w:ascii="Times New Roman" w:hAnsi="Times New Roman" w:cs="Times New Roman"/>
+          <w:sz w:val="24"/>
+          <w:szCs w:val="24"/>
+        </w:rPr>
+        <w:t>s</w:t>
+      </w:r>
+      <w:r>
+        <w:rPr>
+          <w:rFonts w:ascii="Times New Roman" w:hAnsi="Times New Roman" w:cs="Times New Roman"/>
+          <w:sz w:val="24"/>
+          <w:szCs w:val="24"/>
+        </w:rPr>
+        <w:t xml:space="preserve">.  </w:t>
+      </w:r>
+    </w:p>
+    <w:p>
+      <w:pPr>
+        <w:jc w:val="both"/>
+        <w:rPr>
+          <w:rFonts w:ascii="Times New Roman" w:hAnsi="Times New Roman" w:cs="Times New Roman"/>
+          <w:sz w:val="24"/>
+          <w:szCs w:val="24"/>
+        </w:rPr>
+      </w:pPr>
+      <w:r>
+        <w:rPr>
+          <w:rFonts w:ascii="Times New Roman" w:hAnsi="Times New Roman" w:cs="Times New Roman"/>
+          <w:b/>
+          <w:sz w:val="24"/>
+          <w:szCs w:val="24"/>
+        </w:rPr>
+        <w:t>Payment Activity</w:t>
+      </w:r>
+      <w:r>
+        <w:rPr>
+          <w:rFonts w:ascii="Times New Roman" w:hAnsi="Times New Roman" w:cs="Times New Roman"/>
+          <w:sz w:val="24"/>
+          <w:szCs w:val="24"/>
+        </w:rPr>
+        <w:t>:</w:t>
+      </w:r>
+      <w:r>
+        <w:rPr>
+          <w:rFonts w:ascii="Times New Roman" w:hAnsi="Times New Roman" w:cs="Times New Roman"/>
+          <w:sz w:val="24"/>
+          <w:szCs w:val="24"/>
+        </w:rPr>
+        <w:t xml:space="preserve"> The purpose of payment activity is to help users</w:t>
+      </w:r>
+      <w:r>
+        <w:rPr>
+          <w:rFonts w:ascii="Times New Roman" w:hAnsi="Times New Roman" w:cs="Times New Roman"/>
+          <w:sz w:val="24"/>
+          <w:szCs w:val="24"/>
+        </w:rPr>
+        <w:t xml:space="preserve"> to</w:t>
+      </w:r>
+      <w:r>
+        <w:rPr>
+          <w:rFonts w:ascii="Times New Roman" w:hAnsi="Times New Roman" w:cs="Times New Roman"/>
+          <w:sz w:val="24"/>
+          <w:szCs w:val="24"/>
+        </w:rPr>
+        <w:t xml:space="preserve"> </w:t>
+      </w:r>
+      <w:r>
+        <w:rPr>
+          <w:rFonts w:ascii="Times New Roman" w:hAnsi="Times New Roman" w:cs="Times New Roman"/>
+          <w:sz w:val="24"/>
+          <w:szCs w:val="24"/>
+        </w:rPr>
+        <w:t xml:space="preserve">select the “Take Away” option or “Cash on delivery” based on the situation user needs to be done for the delivery. If the user selects a take away option, it allows users to give the customer details by providing the name of the customer, order number, pickup date, and time of the product. Once the user agree </w:t>
+      </w:r>
+      <w:r>
+        <w:rPr>
+          <w:rFonts w:ascii="Times New Roman" w:hAnsi="Times New Roman" w:cs="Times New Roman"/>
+          <w:sz w:val="24"/>
+          <w:szCs w:val="24"/>
+        </w:rPr>
+        <w:t>to</w:t>
+      </w:r>
+      <w:r>
+        <w:rPr>
+          <w:rFonts w:ascii="Times New Roman" w:hAnsi="Times New Roman" w:cs="Times New Roman"/>
+          <w:sz w:val="24"/>
+          <w:szCs w:val="24"/>
+        </w:rPr>
+        <w:t xml:space="preserve"> terms </w:t>
+      </w:r>
+      <w:r>
+        <w:rPr>
+          <w:rFonts w:ascii="Times New Roman" w:hAnsi="Times New Roman" w:cs="Times New Roman"/>
           <w:sz w:val="24"/>
           <w:szCs w:val="24"/>
         </w:rPr>
         <w:lastRenderedPageBreak/>
-        <w:t>Browse pics Activity</w:t>
+        <w:t xml:space="preserve">and conditions, it is ready for placing </w:t>
+      </w:r>
+      <w:r>
+        <w:rPr>
+          <w:rFonts w:ascii="Times New Roman" w:hAnsi="Times New Roman" w:cs="Times New Roman"/>
+          <w:sz w:val="24"/>
+          <w:szCs w:val="24"/>
+        </w:rPr>
+        <w:t xml:space="preserve">an </w:t>
+      </w:r>
+      <w:proofErr w:type="gramStart"/>
+      <w:r>
+        <w:rPr>
+          <w:rFonts w:ascii="Times New Roman" w:hAnsi="Times New Roman" w:cs="Times New Roman"/>
+          <w:sz w:val="24"/>
+          <w:szCs w:val="24"/>
+        </w:rPr>
+        <w:t>order  by</w:t>
+      </w:r>
+      <w:proofErr w:type="gramEnd"/>
+      <w:r>
+        <w:rPr>
+          <w:rFonts w:ascii="Times New Roman" w:hAnsi="Times New Roman" w:cs="Times New Roman"/>
+          <w:sz w:val="24"/>
+          <w:szCs w:val="24"/>
+        </w:rPr>
+        <w:t xml:space="preserve"> just clicking the button name “ Place order”. </w:t>
+      </w:r>
+      <w:r>
+        <w:rPr>
+          <w:rFonts w:ascii="Times New Roman" w:hAnsi="Times New Roman" w:cs="Times New Roman"/>
+          <w:sz w:val="24"/>
+          <w:szCs w:val="24"/>
+        </w:rPr>
+        <w:t>As it is not feasible to order it by providing bank details, we used only take away here.</w:t>
+      </w:r>
+    </w:p>
+    <w:p>
+      <w:pPr>
+        <w:jc w:val="both"/>
+        <w:rPr>
+          <w:rFonts w:ascii="Times New Roman" w:hAnsi="Times New Roman" w:cs="Times New Roman"/>
+          <w:sz w:val="24"/>
+          <w:szCs w:val="24"/>
+        </w:rPr>
+      </w:pPr>
+      <w:r>
+        <w:rPr>
+          <w:rFonts w:ascii="Times New Roman" w:hAnsi="Times New Roman" w:cs="Times New Roman"/>
+          <w:b/>
+          <w:sz w:val="24"/>
+          <w:szCs w:val="24"/>
+        </w:rPr>
+        <w:t>Map Activity</w:t>
       </w:r>
       <w:r>
         <w:rPr>
@@ -1086,254 +1585,6 @@
           <w:sz w:val="24"/>
           <w:szCs w:val="24"/>
         </w:rPr>
-        <w:t xml:space="preserve"> The purpose of the browse pics activity is to help users to upload pictures of the pictures of their loved ones or </w:t>
-      </w:r>
-      <w:r>
-        <w:rPr>
-          <w:rFonts w:ascii="Times New Roman" w:hAnsi="Times New Roman" w:cs="Times New Roman"/>
-          <w:sz w:val="24"/>
-          <w:szCs w:val="24"/>
-        </w:rPr>
-        <w:t>self-pictures</w:t>
-      </w:r>
-      <w:r>
-        <w:rPr>
-          <w:rFonts w:ascii="Times New Roman" w:hAnsi="Times New Roman" w:cs="Times New Roman"/>
-          <w:sz w:val="24"/>
-          <w:szCs w:val="24"/>
-        </w:rPr>
-        <w:t xml:space="preserve"> on selected frames. </w:t>
-      </w:r>
-      <w:r>
-        <w:rPr>
-          <w:rFonts w:ascii="Times New Roman" w:hAnsi="Times New Roman" w:cs="Times New Roman"/>
-          <w:sz w:val="24"/>
-          <w:szCs w:val="24"/>
-        </w:rPr>
-        <w:t xml:space="preserve">Based on the selection </w:t>
-      </w:r>
-      <w:r>
-        <w:rPr>
-          <w:rFonts w:ascii="Times New Roman" w:hAnsi="Times New Roman" w:cs="Times New Roman"/>
-          <w:sz w:val="24"/>
-          <w:szCs w:val="24"/>
-        </w:rPr>
-        <w:t>done in</w:t>
-      </w:r>
-      <w:r>
-        <w:rPr>
-          <w:rFonts w:ascii="Times New Roman" w:hAnsi="Times New Roman" w:cs="Times New Roman"/>
-          <w:sz w:val="24"/>
-          <w:szCs w:val="24"/>
-        </w:rPr>
-        <w:t xml:space="preserve"> the frame setup</w:t>
-      </w:r>
-      <w:r>
-        <w:rPr>
-          <w:rFonts w:ascii="Times New Roman" w:hAnsi="Times New Roman" w:cs="Times New Roman"/>
-          <w:sz w:val="24"/>
-          <w:szCs w:val="24"/>
-        </w:rPr>
-        <w:t xml:space="preserve"> activity items </w:t>
-      </w:r>
-      <w:r>
-        <w:rPr>
-          <w:rFonts w:ascii="Times New Roman" w:hAnsi="Times New Roman" w:cs="Times New Roman"/>
-          <w:sz w:val="24"/>
-          <w:szCs w:val="24"/>
-        </w:rPr>
-        <w:t>to cart</w:t>
-      </w:r>
-      <w:r>
-        <w:rPr>
-          <w:rFonts w:ascii="Times New Roman" w:hAnsi="Times New Roman" w:cs="Times New Roman"/>
-          <w:sz w:val="24"/>
-          <w:szCs w:val="24"/>
-        </w:rPr>
-        <w:t xml:space="preserve"> which is a button</w:t>
-      </w:r>
-      <w:r>
-        <w:rPr>
-          <w:rFonts w:ascii="Times New Roman" w:hAnsi="Times New Roman" w:cs="Times New Roman"/>
-          <w:sz w:val="24"/>
-          <w:szCs w:val="24"/>
-        </w:rPr>
-        <w:t xml:space="preserve">, this activity screen allows you to upload pictures based on the number of frames selected. If it is </w:t>
-      </w:r>
-      <w:r>
-        <w:rPr>
-          <w:rFonts w:ascii="Times New Roman" w:hAnsi="Times New Roman" w:cs="Times New Roman"/>
-          <w:sz w:val="24"/>
-          <w:szCs w:val="24"/>
-        </w:rPr>
-        <w:t xml:space="preserve">a </w:t>
-      </w:r>
-      <w:r>
-        <w:rPr>
-          <w:rFonts w:ascii="Times New Roman" w:hAnsi="Times New Roman" w:cs="Times New Roman"/>
-          <w:sz w:val="24"/>
-          <w:szCs w:val="24"/>
-        </w:rPr>
-        <w:t>multiple frame layout, we have a clickable link to add more for asking browse option</w:t>
-      </w:r>
-      <w:r>
-        <w:rPr>
-          <w:rFonts w:ascii="Times New Roman" w:hAnsi="Times New Roman" w:cs="Times New Roman"/>
-          <w:sz w:val="24"/>
-          <w:szCs w:val="24"/>
-        </w:rPr>
-        <w:t>s</w:t>
-      </w:r>
-      <w:r>
-        <w:rPr>
-          <w:rFonts w:ascii="Times New Roman" w:hAnsi="Times New Roman" w:cs="Times New Roman"/>
-          <w:sz w:val="24"/>
-          <w:szCs w:val="24"/>
-        </w:rPr>
-        <w:t xml:space="preserve">.  </w:t>
-      </w:r>
-    </w:p>
-    <w:p>
-      <w:pPr>
-        <w:jc w:val="both"/>
-        <w:rPr>
-          <w:rFonts w:ascii="Times New Roman" w:hAnsi="Times New Roman" w:cs="Times New Roman"/>
-          <w:sz w:val="24"/>
-          <w:szCs w:val="24"/>
-        </w:rPr>
-      </w:pPr>
-      <w:r>
-        <w:rPr>
-          <w:rFonts w:ascii="Times New Roman" w:hAnsi="Times New Roman" w:cs="Times New Roman"/>
-          <w:b/>
-          <w:sz w:val="24"/>
-          <w:szCs w:val="24"/>
-        </w:rPr>
-        <w:t>Payment Activity</w:t>
-      </w:r>
-      <w:r>
-        <w:rPr>
-          <w:rFonts w:ascii="Times New Roman" w:hAnsi="Times New Roman" w:cs="Times New Roman"/>
-          <w:sz w:val="24"/>
-          <w:szCs w:val="24"/>
-        </w:rPr>
-        <w:t>:</w:t>
-      </w:r>
-      <w:r>
-        <w:rPr>
-          <w:rFonts w:ascii="Times New Roman" w:hAnsi="Times New Roman" w:cs="Times New Roman"/>
-          <w:sz w:val="24"/>
-          <w:szCs w:val="24"/>
-        </w:rPr>
-        <w:t xml:space="preserve"> The purpose of payment activity is to help users</w:t>
-      </w:r>
-      <w:r>
-        <w:rPr>
-          <w:rFonts w:ascii="Times New Roman" w:hAnsi="Times New Roman" w:cs="Times New Roman"/>
-          <w:sz w:val="24"/>
-          <w:szCs w:val="24"/>
-        </w:rPr>
-        <w:t xml:space="preserve"> to</w:t>
-      </w:r>
-      <w:r>
-        <w:rPr>
-          <w:rFonts w:ascii="Times New Roman" w:hAnsi="Times New Roman" w:cs="Times New Roman"/>
-          <w:sz w:val="24"/>
-          <w:szCs w:val="24"/>
-        </w:rPr>
-        <w:t xml:space="preserve"> </w:t>
-      </w:r>
-      <w:r>
-        <w:rPr>
-          <w:rFonts w:ascii="Times New Roman" w:hAnsi="Times New Roman" w:cs="Times New Roman"/>
-          <w:sz w:val="24"/>
-          <w:szCs w:val="24"/>
-        </w:rPr>
-        <w:t xml:space="preserve">select the “Take Away” option or “Cash on delivery” based on the situation user needs to be done for the delivery. If the user selects a take away option, it allows users to give the customer details by providing the name of the customer, order number, pickup date, and time of the product. Once the user agree </w:t>
-      </w:r>
-      <w:r>
-        <w:rPr>
-          <w:rFonts w:ascii="Times New Roman" w:hAnsi="Times New Roman" w:cs="Times New Roman"/>
-          <w:sz w:val="24"/>
-          <w:szCs w:val="24"/>
-        </w:rPr>
-        <w:t>to</w:t>
-      </w:r>
-      <w:r>
-        <w:rPr>
-          <w:rFonts w:ascii="Times New Roman" w:hAnsi="Times New Roman" w:cs="Times New Roman"/>
-          <w:sz w:val="24"/>
-          <w:szCs w:val="24"/>
-        </w:rPr>
-        <w:t xml:space="preserve"> terms and conditions, it is ready for placing </w:t>
-      </w:r>
-      <w:r>
-        <w:rPr>
-          <w:rFonts w:ascii="Times New Roman" w:hAnsi="Times New Roman" w:cs="Times New Roman"/>
-          <w:sz w:val="24"/>
-          <w:szCs w:val="24"/>
-        </w:rPr>
-        <w:t xml:space="preserve">an </w:t>
-      </w:r>
-      <w:proofErr w:type="gramStart"/>
-      <w:r>
-        <w:rPr>
-          <w:rFonts w:ascii="Times New Roman" w:hAnsi="Times New Roman" w:cs="Times New Roman"/>
-          <w:sz w:val="24"/>
-          <w:szCs w:val="24"/>
-        </w:rPr>
-        <w:t>order  by</w:t>
-      </w:r>
-      <w:proofErr w:type="gramEnd"/>
-      <w:r>
-        <w:rPr>
-          <w:rFonts w:ascii="Times New Roman" w:hAnsi="Times New Roman" w:cs="Times New Roman"/>
-          <w:sz w:val="24"/>
-          <w:szCs w:val="24"/>
-        </w:rPr>
-        <w:t xml:space="preserve"> just clicking the button name “ Place order”. </w:t>
-      </w:r>
-      <w:r>
-        <w:rPr>
-          <w:rFonts w:ascii="Times New Roman" w:hAnsi="Times New Roman" w:cs="Times New Roman"/>
-          <w:sz w:val="24"/>
-          <w:szCs w:val="24"/>
-        </w:rPr>
-        <w:t>As it is not feasible to order it by providing bank details, we used only take away here.</w:t>
-      </w:r>
-    </w:p>
-    <w:p>
-      <w:pPr>
-        <w:jc w:val="both"/>
-        <w:rPr>
-          <w:rFonts w:ascii="Times New Roman" w:hAnsi="Times New Roman" w:cs="Times New Roman"/>
-          <w:sz w:val="24"/>
-          <w:szCs w:val="24"/>
-        </w:rPr>
-      </w:pPr>
-      <w:r>
-        <w:rPr>
-          <w:rFonts w:ascii="Times New Roman" w:hAnsi="Times New Roman" w:cs="Times New Roman"/>
-          <w:b/>
-          <w:sz w:val="24"/>
-          <w:szCs w:val="24"/>
-        </w:rPr>
-        <w:t>Map Activity</w:t>
-      </w:r>
-      <w:r>
-        <w:rPr>
-          <w:rFonts w:ascii="Times New Roman" w:hAnsi="Times New Roman" w:cs="Times New Roman"/>
-          <w:sz w:val="24"/>
-          <w:szCs w:val="24"/>
-        </w:rPr>
-        <w:t>:</w:t>
-      </w:r>
-      <w:r>
-        <w:rPr>
-          <w:rFonts w:ascii="Times New Roman" w:hAnsi="Times New Roman" w:cs="Times New Roman"/>
-          <w:sz w:val="24"/>
-          <w:szCs w:val="24"/>
-        </w:rPr>
         <w:t xml:space="preserve"> The purpose </w:t>
       </w:r>
       <w:r>
@@ -1384,6 +1635,76 @@
         </w:rPr>
         <w:t>sily.</w:t>
       </w:r>
+    </w:p>
+    <w:p>
+      <w:pPr>
+        <w:jc w:val="both"/>
+        <w:rPr>
+          <w:rFonts w:ascii="Times New Roman" w:hAnsi="Times New Roman" w:cs="Times New Roman"/>
+          <w:sz w:val="24"/>
+          <w:szCs w:val="24"/>
+        </w:rPr>
+      </w:pPr>
+    </w:p>
+    <w:p>
+      <w:pPr>
+        <w:jc w:val="both"/>
+        <w:rPr>
+          <w:rFonts w:ascii="Times New Roman" w:hAnsi="Times New Roman" w:cs="Times New Roman"/>
+          <w:sz w:val="24"/>
+          <w:szCs w:val="24"/>
+        </w:rPr>
+      </w:pPr>
+    </w:p>
+    <w:p>
+      <w:pPr>
+        <w:jc w:val="both"/>
+        <w:rPr>
+          <w:rFonts w:ascii="Times New Roman" w:hAnsi="Times New Roman" w:cs="Times New Roman"/>
+          <w:sz w:val="24"/>
+          <w:szCs w:val="24"/>
+        </w:rPr>
+      </w:pPr>
+    </w:p>
+    <w:p>
+      <w:pPr>
+        <w:jc w:val="both"/>
+        <w:rPr>
+          <w:rFonts w:ascii="Times New Roman" w:hAnsi="Times New Roman" w:cs="Times New Roman"/>
+          <w:sz w:val="24"/>
+          <w:szCs w:val="24"/>
+        </w:rPr>
+      </w:pPr>
+    </w:p>
+    <w:p>
+      <w:pPr>
+        <w:jc w:val="both"/>
+        <w:rPr>
+          <w:rFonts w:ascii="Times New Roman" w:hAnsi="Times New Roman" w:cs="Times New Roman"/>
+          <w:sz w:val="24"/>
+          <w:szCs w:val="24"/>
+        </w:rPr>
+      </w:pPr>
+    </w:p>
+    <w:p>
+      <w:pPr>
+        <w:jc w:val="both"/>
+        <w:rPr>
+          <w:rFonts w:ascii="Times New Roman" w:hAnsi="Times New Roman" w:cs="Times New Roman"/>
+          <w:sz w:val="24"/>
+          <w:szCs w:val="24"/>
+        </w:rPr>
+      </w:pPr>
+    </w:p>
+    <w:p>
+      <w:pPr>
+        <w:jc w:val="both"/>
+        <w:rPr>
+          <w:rFonts w:ascii="Times New Roman" w:hAnsi="Times New Roman" w:cs="Times New Roman"/>
+          <w:sz w:val="24"/>
+          <w:szCs w:val="24"/>
+        </w:rPr>
+      </w:pPr>
     </w:p>
     <w:p>
       <w:pPr>
@@ -1584,6 +1905,19 @@
         </w:rPr>
         <w:t>Rough sketches:</w:t>
       </w:r>
+    </w:p>
+    <w:p>
+      <w:pPr>
+        <w:jc w:val="both"/>
+        <w:rPr>
+          <w:rFonts w:ascii="Times New Roman" w:hAnsi="Times New Roman" w:cs="Times New Roman"/>
+          <w:b/>
+          <w:sz w:val="28"/>
+          <w:szCs w:val="28"/>
+        </w:rPr>
+      </w:pPr>
+      <w:bookmarkStart w:id="0" w:name="_GoBack"/>
+      <w:bookmarkEnd w:id="0"/>
     </w:p>
     <w:p>
       <w:pPr>
@@ -1728,7 +2062,7 @@
           <w:szCs w:val="24"/>
         </w:rPr>
         <w:drawing>
-          <wp:inline distT="0" distB="0" distL="0" distR="0">
+          <wp:inline distT="0" distB="0" distL="0" distR="0" wp14:anchorId="3E6CBF25" wp14:editId="6CEDD384">
             <wp:extent cx="2824887" cy="5649774"/>
             <wp:effectExtent l="0" t="0" r="0" b="8255"/>
             <wp:docPr id="7" name="Picture 7"/>
@@ -1786,7 +2120,7 @@
           <w:szCs w:val="24"/>
         </w:rPr>
         <w:drawing>
-          <wp:inline distT="0" distB="0" distL="0" distR="0">
+          <wp:inline distT="0" distB="0" distL="0" distR="0" wp14:anchorId="7AD8706D" wp14:editId="5C5E0101">
             <wp:extent cx="2812212" cy="5624424"/>
             <wp:effectExtent l="0" t="0" r="7620" b="0"/>
             <wp:docPr id="8" name="Picture 8"/>
@@ -1987,7 +2321,7 @@
           <w:szCs w:val="24"/>
         </w:rPr>
         <w:drawing>
-          <wp:inline distT="0" distB="0" distL="0" distR="0">
+          <wp:inline distT="0" distB="0" distL="0" distR="0" wp14:anchorId="1D596380" wp14:editId="094ADAB4">
             <wp:extent cx="2820479" cy="5640955"/>
             <wp:effectExtent l="0" t="0" r="0" b="0"/>
             <wp:docPr id="12" name="Picture 12"/>
@@ -2047,7 +2381,7 @@
           <w:szCs w:val="24"/>
         </w:rPr>
         <w:drawing>
-          <wp:inline distT="0" distB="0" distL="0" distR="0">
+          <wp:inline distT="0" distB="0" distL="0" distR="0" wp14:anchorId="17B4DD85" wp14:editId="10A2FEA7">
             <wp:extent cx="2838091" cy="5676181"/>
             <wp:effectExtent l="0" t="0" r="635" b="1270"/>
             <wp:docPr id="13" name="Picture 13"/>
@@ -2269,7 +2603,7 @@
           <w:szCs w:val="24"/>
         </w:rPr>
         <w:drawing>
-          <wp:inline distT="0" distB="0" distL="0" distR="0">
+          <wp:inline distT="0" distB="0" distL="0" distR="0" wp14:anchorId="580FFD25" wp14:editId="786F6248">
             <wp:extent cx="2838091" cy="5676183"/>
             <wp:effectExtent l="0" t="0" r="635" b="1270"/>
             <wp:docPr id="14" name="Picture 14"/>
@@ -2329,7 +2663,7 @@
           <w:szCs w:val="24"/>
         </w:rPr>
         <w:drawing>
-          <wp:inline distT="0" distB="0" distL="0" distR="0">
+          <wp:inline distT="0" distB="0" distL="0" distR="0" wp14:anchorId="641A6F4C" wp14:editId="652C9C49">
             <wp:extent cx="2760453" cy="5520905"/>
             <wp:effectExtent l="0" t="0" r="1905" b="3810"/>
             <wp:docPr id="15" name="Picture 15"/>
@@ -2559,7 +2893,7 @@
           <w:szCs w:val="24"/>
         </w:rPr>
         <w:drawing>
-          <wp:inline distT="0" distB="0" distL="0" distR="0">
+          <wp:inline distT="0" distB="0" distL="0" distR="0" wp14:anchorId="7B748903" wp14:editId="40B938E4">
             <wp:extent cx="2838865" cy="5634655"/>
             <wp:effectExtent l="0" t="0" r="0" b="4445"/>
             <wp:docPr id="18" name="Picture 18"/>
@@ -2626,7 +2960,7 @@
           <w:szCs w:val="24"/>
         </w:rPr>
         <w:drawing>
-          <wp:inline distT="0" distB="0" distL="0" distR="0">
+          <wp:inline distT="0" distB="0" distL="0" distR="0" wp14:anchorId="1CC865F6" wp14:editId="4EFC4DC2">
             <wp:extent cx="2613660" cy="5580517"/>
             <wp:effectExtent l="0" t="0" r="0" b="1270"/>
             <wp:docPr id="20" name="Picture 20"/>
@@ -2859,7 +3193,7 @@
           <w:szCs w:val="24"/>
         </w:rPr>
         <w:drawing>
-          <wp:inline distT="0" distB="0" distL="0" distR="0">
+          <wp:inline distT="0" distB="0" distL="0" distR="0" wp14:anchorId="403FD894" wp14:editId="6C647C15">
             <wp:extent cx="2501660" cy="5304066"/>
             <wp:effectExtent l="0" t="0" r="0" b="0"/>
             <wp:docPr id="21" name="Picture 21"/>
@@ -2919,7 +3253,7 @@
           <w:szCs w:val="24"/>
         </w:rPr>
         <w:drawing>
-          <wp:inline distT="0" distB="0" distL="0" distR="0">
+          <wp:inline distT="0" distB="0" distL="0" distR="0" wp14:anchorId="65F9150F" wp14:editId="1FA9BBCA">
             <wp:extent cx="2486867" cy="5309798"/>
             <wp:effectExtent l="0" t="0" r="8890" b="5715"/>
             <wp:docPr id="22" name="Picture 22"/>
@@ -3068,56 +3402,40 @@
           <w:szCs w:val="24"/>
         </w:rPr>
       </w:pPr>
-      <w:r>
-        <w:rPr>
-          <w:rFonts w:ascii="Times New Roman" w:hAnsi="Times New Roman" w:cs="Times New Roman"/>
-          <w:b/>
-          <w:noProof/>
-          <w:sz w:val="24"/>
-          <w:szCs w:val="24"/>
-        </w:rPr>
-        <w:t xml:space="preserve">Calendar Activity in services: </w:t>
-      </w:r>
-      <w:r>
-        <w:rPr>
-          <w:rFonts w:ascii="Times New Roman" w:hAnsi="Times New Roman" w:cs="Times New Roman"/>
-          <w:b/>
-          <w:noProof/>
-          <w:sz w:val="24"/>
-          <w:szCs w:val="24"/>
-        </w:rPr>
-        <w:tab/>
-      </w:r>
-      <w:r>
-        <w:rPr>
-          <w:rFonts w:ascii="Times New Roman" w:hAnsi="Times New Roman" w:cs="Times New Roman"/>
-          <w:b/>
-          <w:noProof/>
-          <w:sz w:val="24"/>
-          <w:szCs w:val="24"/>
-        </w:rPr>
-        <w:tab/>
-      </w:r>
-      <w:r>
-        <w:rPr>
-          <w:rFonts w:ascii="Times New Roman" w:hAnsi="Times New Roman" w:cs="Times New Roman"/>
-          <w:b/>
-          <w:noProof/>
-          <w:sz w:val="24"/>
-          <w:szCs w:val="24"/>
-        </w:rPr>
-        <w:tab/>
-      </w:r>
-      <w:r>
-        <w:rPr>
-          <w:rFonts w:ascii="Times New Roman" w:hAnsi="Times New Roman" w:cs="Times New Roman"/>
-          <w:b/>
-          <w:noProof/>
-          <w:sz w:val="24"/>
-          <w:szCs w:val="24"/>
-        </w:rPr>
-        <w:tab/>
-        <w:t>Clothes Acivity in services:</w:t>
+    </w:p>
+    <w:p>
+      <w:pPr>
+        <w:tabs>
+          <w:tab w:val="left" w:pos="2060"/>
+        </w:tabs>
+        <w:jc w:val="both"/>
+        <w:rPr>
+          <w:rFonts w:ascii="Times New Roman" w:hAnsi="Times New Roman" w:cs="Times New Roman"/>
+          <w:b/>
+          <w:noProof/>
+          <w:sz w:val="24"/>
+          <w:szCs w:val="24"/>
+        </w:rPr>
+      </w:pPr>
+      <w:r>
+        <w:rPr>
+          <w:rFonts w:ascii="Times New Roman" w:hAnsi="Times New Roman" w:cs="Times New Roman"/>
+          <w:b/>
+          <w:noProof/>
+          <w:sz w:val="24"/>
+          <w:szCs w:val="24"/>
+        </w:rPr>
+        <w:t xml:space="preserve">Confirmation Page Activity:    </w:t>
+      </w:r>
+      <w:r>
+        <w:rPr>
+          <w:rFonts w:ascii="Times New Roman" w:hAnsi="Times New Roman" w:cs="Times New Roman"/>
+          <w:b/>
+          <w:noProof/>
+          <w:sz w:val="24"/>
+          <w:szCs w:val="24"/>
+        </w:rPr>
+        <w:t xml:space="preserve">                                 Zoom Invitation Activity:</w:t>
       </w:r>
     </w:p>
     <w:p>
@@ -3140,10 +3458,10 @@
           <w:szCs w:val="24"/>
         </w:rPr>
         <w:drawing>
-          <wp:inline distT="0" distB="0" distL="0" distR="0">
-            <wp:extent cx="2493034" cy="5394762"/>
-            <wp:effectExtent l="0" t="0" r="2540" b="0"/>
-            <wp:docPr id="23" name="Picture 23"/>
+          <wp:inline distT="0" distB="0" distL="0" distR="0" wp14:anchorId="0E8B0BB0" wp14:editId="18571DF8">
+            <wp:extent cx="2298818" cy="4934204"/>
+            <wp:effectExtent l="0" t="0" r="6350" b="0"/>
+            <wp:docPr id="4" name="Picture 4" descr="Graphical user interface, application, Teams&#10;&#10;Description automatically generated"/>
             <wp:cNvGraphicFramePr>
               <a:graphicFrameLocks xmlns:a="http://schemas.openxmlformats.org/drawingml/2006/main" noChangeAspect="1"/>
             </wp:cNvGraphicFramePr>
@@ -3151,7 +3469,7 @@
               <a:graphicData uri="http://schemas.openxmlformats.org/drawingml/2006/picture">
                 <pic:pic xmlns:pic="http://schemas.openxmlformats.org/drawingml/2006/picture">
                   <pic:nvPicPr>
-                    <pic:cNvPr id="23" name="Calendar (1).PNG"/>
+                    <pic:cNvPr id="4" name="Confirmation Page.PNG"/>
                     <pic:cNvPicPr/>
                   </pic:nvPicPr>
                   <pic:blipFill>
@@ -3169,7 +3487,7 @@
                   <pic:spPr>
                     <a:xfrm>
                       <a:off x="0" y="0"/>
-                      <a:ext cx="2493996" cy="5396843"/>
+                      <a:ext cx="2298818" cy="4934204"/>
                     </a:xfrm>
                     <a:prstGeom prst="rect">
                       <a:avLst/>
@@ -3189,7 +3507,30 @@
           <w:sz w:val="24"/>
           <w:szCs w:val="24"/>
         </w:rPr>
-        <w:t xml:space="preserve">                    </w:t>
+        <w:t xml:space="preserve">       </w:t>
+      </w:r>
+      <w:r>
+        <w:t xml:space="preserve">  </w:t>
+      </w:r>
+      <w:r>
+        <w:rPr>
+          <w:rFonts w:ascii="Times New Roman" w:hAnsi="Times New Roman" w:cs="Times New Roman"/>
+          <w:b/>
+          <w:noProof/>
+          <w:sz w:val="24"/>
+          <w:szCs w:val="24"/>
+        </w:rPr>
+        <w:t xml:space="preserve"> </w:t>
+      </w:r>
+      <w:r>
+        <w:rPr>
+          <w:rFonts w:ascii="Times New Roman" w:hAnsi="Times New Roman" w:cs="Times New Roman"/>
+          <w:b/>
+          <w:noProof/>
+          <w:sz w:val="24"/>
+          <w:szCs w:val="24"/>
+        </w:rPr>
+        <w:t xml:space="preserve">                </w:t>
       </w:r>
       <w:r>
         <w:rPr>
@@ -3200,10 +3541,10 @@
           <w:szCs w:val="24"/>
         </w:rPr>
         <w:drawing>
-          <wp:inline distT="0" distB="0" distL="0" distR="0">
-            <wp:extent cx="2493034" cy="5358668"/>
-            <wp:effectExtent l="0" t="0" r="2540" b="0"/>
-            <wp:docPr id="24" name="Picture 24"/>
+          <wp:inline distT="0" distB="0" distL="0" distR="0" wp14:anchorId="4CBC36F8" wp14:editId="65E4F24D">
+            <wp:extent cx="2305168" cy="4985006"/>
+            <wp:effectExtent l="0" t="0" r="0" b="6350"/>
+            <wp:docPr id="6" name="Picture 6" descr="Graphical user interface, text, application&#10;&#10;Description automatically generated"/>
             <wp:cNvGraphicFramePr>
               <a:graphicFrameLocks xmlns:a="http://schemas.openxmlformats.org/drawingml/2006/main" noChangeAspect="1"/>
             </wp:cNvGraphicFramePr>
@@ -3211,7 +3552,7 @@
               <a:graphicData uri="http://schemas.openxmlformats.org/drawingml/2006/picture">
                 <pic:pic xmlns:pic="http://schemas.openxmlformats.org/drawingml/2006/picture">
                   <pic:nvPicPr>
-                    <pic:cNvPr id="24" name="Clothes.PNG"/>
+                    <pic:cNvPr id="6" name="Zoom invitation.PNG"/>
                     <pic:cNvPicPr/>
                   </pic:nvPicPr>
                   <pic:blipFill>
@@ -3229,7 +3570,7 @@
                   <pic:spPr>
                     <a:xfrm>
                       <a:off x="0" y="0"/>
-                      <a:ext cx="2496126" cy="5365314"/>
+                      <a:ext cx="2305168" cy="4985006"/>
                     </a:xfrm>
                     <a:prstGeom prst="rect">
                       <a:avLst/>
@@ -3244,338 +3585,94 @@
     </w:p>
     <w:p>
       <w:pPr>
-        <w:jc w:val="both"/>
-        <w:rPr>
-          <w:rFonts w:ascii="Times New Roman" w:hAnsi="Times New Roman" w:cs="Times New Roman"/>
-          <w:b/>
-          <w:noProof/>
-          <w:sz w:val="24"/>
-          <w:szCs w:val="24"/>
-        </w:rPr>
-      </w:pPr>
-    </w:p>
-    <w:p>
-      <w:pPr>
-        <w:jc w:val="both"/>
-        <w:rPr>
-          <w:rFonts w:ascii="Times New Roman" w:hAnsi="Times New Roman" w:cs="Times New Roman"/>
-          <w:b/>
-          <w:noProof/>
-          <w:sz w:val="24"/>
-          <w:szCs w:val="24"/>
-        </w:rPr>
-      </w:pPr>
-    </w:p>
-    <w:p>
-      <w:pPr>
-        <w:jc w:val="both"/>
-        <w:rPr>
-          <w:rFonts w:ascii="Times New Roman" w:hAnsi="Times New Roman" w:cs="Times New Roman"/>
-          <w:b/>
-          <w:noProof/>
-          <w:sz w:val="24"/>
-          <w:szCs w:val="24"/>
-        </w:rPr>
-      </w:pPr>
-    </w:p>
-    <w:p>
-      <w:pPr>
-        <w:jc w:val="both"/>
-        <w:rPr>
-          <w:rFonts w:ascii="Times New Roman" w:hAnsi="Times New Roman" w:cs="Times New Roman"/>
-          <w:b/>
-          <w:noProof/>
-          <w:sz w:val="24"/>
-          <w:szCs w:val="24"/>
-        </w:rPr>
-      </w:pPr>
-    </w:p>
-    <w:p>
-      <w:pPr>
-        <w:jc w:val="both"/>
-        <w:rPr>
-          <w:rFonts w:ascii="Times New Roman" w:hAnsi="Times New Roman" w:cs="Times New Roman"/>
-          <w:b/>
-          <w:noProof/>
-          <w:sz w:val="24"/>
-          <w:szCs w:val="24"/>
-        </w:rPr>
-      </w:pPr>
-    </w:p>
-    <w:p>
-      <w:pPr>
-        <w:jc w:val="both"/>
-        <w:rPr>
-          <w:rFonts w:ascii="Times New Roman" w:hAnsi="Times New Roman" w:cs="Times New Roman"/>
-          <w:b/>
-          <w:noProof/>
-          <w:sz w:val="24"/>
-          <w:szCs w:val="24"/>
-        </w:rPr>
-      </w:pPr>
-    </w:p>
-    <w:p>
-      <w:pPr>
-        <w:jc w:val="both"/>
-        <w:rPr>
-          <w:rFonts w:ascii="Times New Roman" w:hAnsi="Times New Roman" w:cs="Times New Roman"/>
-          <w:b/>
-          <w:noProof/>
-          <w:sz w:val="24"/>
-          <w:szCs w:val="24"/>
-        </w:rPr>
-      </w:pPr>
-    </w:p>
-    <w:p>
-      <w:pPr>
-        <w:jc w:val="both"/>
-        <w:rPr>
-          <w:rFonts w:ascii="Times New Roman" w:hAnsi="Times New Roman" w:cs="Times New Roman"/>
-          <w:b/>
-          <w:noProof/>
-          <w:sz w:val="24"/>
-          <w:szCs w:val="24"/>
-        </w:rPr>
-      </w:pPr>
-    </w:p>
-    <w:p>
-      <w:pPr>
-        <w:jc w:val="both"/>
-        <w:rPr>
-          <w:rFonts w:ascii="Times New Roman" w:hAnsi="Times New Roman" w:cs="Times New Roman"/>
-          <w:b/>
-          <w:noProof/>
-          <w:sz w:val="24"/>
-          <w:szCs w:val="24"/>
-        </w:rPr>
-      </w:pPr>
-      <w:r>
-        <w:rPr>
-          <w:rFonts w:ascii="Times New Roman" w:hAnsi="Times New Roman" w:cs="Times New Roman"/>
-          <w:b/>
-          <w:noProof/>
-          <w:sz w:val="24"/>
-          <w:szCs w:val="24"/>
-        </w:rPr>
-        <w:t>Coffee Mug frame in services:</w:t>
-      </w:r>
-      <w:r>
-        <w:rPr>
-          <w:rFonts w:ascii="Times New Roman" w:hAnsi="Times New Roman" w:cs="Times New Roman"/>
-          <w:b/>
-          <w:noProof/>
-          <w:sz w:val="24"/>
-          <w:szCs w:val="24"/>
-        </w:rPr>
-        <w:tab/>
-      </w:r>
-      <w:r>
-        <w:rPr>
-          <w:rFonts w:ascii="Times New Roman" w:hAnsi="Times New Roman" w:cs="Times New Roman"/>
-          <w:b/>
-          <w:noProof/>
-          <w:sz w:val="24"/>
-          <w:szCs w:val="24"/>
-        </w:rPr>
-        <w:tab/>
-      </w:r>
-      <w:r>
-        <w:rPr>
-          <w:rFonts w:ascii="Times New Roman" w:hAnsi="Times New Roman" w:cs="Times New Roman"/>
-          <w:b/>
-          <w:noProof/>
-          <w:sz w:val="24"/>
-          <w:szCs w:val="24"/>
-        </w:rPr>
-        <w:tab/>
-        <w:t>Pillow covers frames in services:</w:t>
-      </w:r>
-    </w:p>
-    <w:p>
-      <w:pPr>
-        <w:jc w:val="both"/>
-        <w:rPr>
-          <w:rFonts w:ascii="Times New Roman" w:hAnsi="Times New Roman" w:cs="Times New Roman"/>
-          <w:b/>
-          <w:noProof/>
-          <w:sz w:val="24"/>
-          <w:szCs w:val="24"/>
-        </w:rPr>
-      </w:pPr>
-      <w:r>
-        <w:rPr>
-          <w:rFonts w:ascii="Times New Roman" w:hAnsi="Times New Roman" w:cs="Times New Roman"/>
-          <w:b/>
-          <w:noProof/>
-          <w:sz w:val="24"/>
-          <w:szCs w:val="24"/>
-        </w:rPr>
-        <w:drawing>
-          <wp:inline distT="0" distB="0" distL="0" distR="0">
-            <wp:extent cx="2688909" cy="5692865"/>
-            <wp:effectExtent l="0" t="0" r="0" b="3175"/>
-            <wp:docPr id="25" name="Picture 25"/>
-            <wp:cNvGraphicFramePr>
-              <a:graphicFrameLocks xmlns:a="http://schemas.openxmlformats.org/drawingml/2006/main" noChangeAspect="1"/>
-            </wp:cNvGraphicFramePr>
-            <a:graphic xmlns:a="http://schemas.openxmlformats.org/drawingml/2006/main">
-              <a:graphicData uri="http://schemas.openxmlformats.org/drawingml/2006/picture">
-                <pic:pic xmlns:pic="http://schemas.openxmlformats.org/drawingml/2006/picture">
-                  <pic:nvPicPr>
-                    <pic:cNvPr id="25" name="Coffee Mugs.PNG"/>
-                    <pic:cNvPicPr/>
-                  </pic:nvPicPr>
-                  <pic:blipFill>
-                    <a:blip r:embed="rId21">
-                      <a:extLst>
-                        <a:ext uri="{28A0092B-C50C-407E-A947-70E740481C1C}">
-                          <a14:useLocalDpi xmlns:a14="http://schemas.microsoft.com/office/drawing/2010/main" val="0"/>
-                        </a:ext>
-                      </a:extLst>
-                    </a:blip>
-                    <a:stretch>
-                      <a:fillRect/>
-                    </a:stretch>
-                  </pic:blipFill>
-                  <pic:spPr>
-                    <a:xfrm>
-                      <a:off x="0" y="0"/>
-                      <a:ext cx="2695108" cy="5705989"/>
-                    </a:xfrm>
-                    <a:prstGeom prst="rect">
-                      <a:avLst/>
-                    </a:prstGeom>
-                  </pic:spPr>
-                </pic:pic>
-              </a:graphicData>
-            </a:graphic>
-          </wp:inline>
-        </w:drawing>
-      </w:r>
-      <w:r>
-        <w:rPr>
-          <w:rFonts w:ascii="Times New Roman" w:hAnsi="Times New Roman" w:cs="Times New Roman"/>
-          <w:b/>
-          <w:noProof/>
-          <w:sz w:val="24"/>
-          <w:szCs w:val="24"/>
-        </w:rPr>
-        <w:t xml:space="preserve">          </w:t>
-      </w:r>
-      <w:r>
-        <w:rPr>
-          <w:rFonts w:ascii="Times New Roman" w:hAnsi="Times New Roman" w:cs="Times New Roman"/>
-          <w:b/>
-          <w:noProof/>
-          <w:sz w:val="24"/>
-          <w:szCs w:val="24"/>
-        </w:rPr>
-        <w:drawing>
-          <wp:inline distT="0" distB="0" distL="0" distR="0">
-            <wp:extent cx="2623868" cy="5693434"/>
-            <wp:effectExtent l="0" t="0" r="5080" b="2540"/>
-            <wp:docPr id="26" name="Picture 26"/>
-            <wp:cNvGraphicFramePr>
-              <a:graphicFrameLocks xmlns:a="http://schemas.openxmlformats.org/drawingml/2006/main" noChangeAspect="1"/>
-            </wp:cNvGraphicFramePr>
-            <a:graphic xmlns:a="http://schemas.openxmlformats.org/drawingml/2006/main">
-              <a:graphicData uri="http://schemas.openxmlformats.org/drawingml/2006/picture">
-                <pic:pic xmlns:pic="http://schemas.openxmlformats.org/drawingml/2006/picture">
-                  <pic:nvPicPr>
-                    <pic:cNvPr id="26" name="Pillows.PNG"/>
-                    <pic:cNvPicPr/>
-                  </pic:nvPicPr>
-                  <pic:blipFill>
-                    <a:blip r:embed="rId22">
-                      <a:extLst>
-                        <a:ext uri="{28A0092B-C50C-407E-A947-70E740481C1C}">
-                          <a14:useLocalDpi xmlns:a14="http://schemas.microsoft.com/office/drawing/2010/main" val="0"/>
-                        </a:ext>
-                      </a:extLst>
-                    </a:blip>
-                    <a:stretch>
-                      <a:fillRect/>
-                    </a:stretch>
-                  </pic:blipFill>
-                  <pic:spPr>
-                    <a:xfrm>
-                      <a:off x="0" y="0"/>
-                      <a:ext cx="2630432" cy="5707677"/>
-                    </a:xfrm>
-                    <a:prstGeom prst="rect">
-                      <a:avLst/>
-                    </a:prstGeom>
-                  </pic:spPr>
-                </pic:pic>
-              </a:graphicData>
-            </a:graphic>
-          </wp:inline>
-        </w:drawing>
-      </w:r>
-    </w:p>
-    <w:p>
-      <w:pPr>
-        <w:jc w:val="both"/>
-        <w:rPr>
-          <w:rFonts w:ascii="Times New Roman" w:hAnsi="Times New Roman" w:cs="Times New Roman"/>
-          <w:b/>
-          <w:noProof/>
-          <w:sz w:val="24"/>
-          <w:szCs w:val="24"/>
-        </w:rPr>
-      </w:pPr>
-    </w:p>
-    <w:p>
-      <w:pPr>
-        <w:jc w:val="both"/>
-        <w:rPr>
-          <w:rFonts w:ascii="Times New Roman" w:hAnsi="Times New Roman" w:cs="Times New Roman"/>
-          <w:b/>
-          <w:noProof/>
-          <w:sz w:val="24"/>
-          <w:szCs w:val="24"/>
-        </w:rPr>
-      </w:pPr>
-    </w:p>
-    <w:p>
-      <w:pPr>
-        <w:jc w:val="both"/>
-        <w:rPr>
-          <w:rFonts w:ascii="Times New Roman" w:hAnsi="Times New Roman" w:cs="Times New Roman"/>
-          <w:b/>
-          <w:noProof/>
-          <w:sz w:val="24"/>
-          <w:szCs w:val="24"/>
-        </w:rPr>
-      </w:pPr>
-    </w:p>
-    <w:p>
-      <w:pPr>
-        <w:jc w:val="both"/>
-        <w:rPr>
-          <w:rFonts w:ascii="Times New Roman" w:hAnsi="Times New Roman" w:cs="Times New Roman"/>
-          <w:b/>
-          <w:noProof/>
-          <w:sz w:val="24"/>
-          <w:szCs w:val="24"/>
-        </w:rPr>
-      </w:pPr>
-    </w:p>
-    <w:p>
-      <w:pPr>
-        <w:jc w:val="both"/>
-        <w:rPr>
-          <w:rFonts w:ascii="Times New Roman" w:hAnsi="Times New Roman" w:cs="Times New Roman"/>
-          <w:b/>
-          <w:noProof/>
-          <w:sz w:val="24"/>
-          <w:szCs w:val="24"/>
-        </w:rPr>
-      </w:pPr>
-    </w:p>
-    <w:p>
-      <w:pPr>
-        <w:jc w:val="both"/>
+        <w:rPr>
+          <w:rFonts w:ascii="Times New Roman" w:hAnsi="Times New Roman" w:cs="Times New Roman"/>
+          <w:b/>
+          <w:noProof/>
+          <w:sz w:val="24"/>
+          <w:szCs w:val="24"/>
+        </w:rPr>
+      </w:pPr>
+    </w:p>
+    <w:p>
+      <w:pPr>
+        <w:rPr>
+          <w:rFonts w:ascii="Times New Roman" w:hAnsi="Times New Roman" w:cs="Times New Roman"/>
+          <w:b/>
+          <w:noProof/>
+          <w:sz w:val="24"/>
+          <w:szCs w:val="24"/>
+        </w:rPr>
+      </w:pPr>
+    </w:p>
+    <w:p>
+      <w:pPr>
+        <w:rPr>
+          <w:rFonts w:ascii="Times New Roman" w:hAnsi="Times New Roman" w:cs="Times New Roman"/>
+          <w:b/>
+          <w:noProof/>
+          <w:sz w:val="24"/>
+          <w:szCs w:val="24"/>
+        </w:rPr>
+      </w:pPr>
+    </w:p>
+    <w:p>
+      <w:pPr>
+        <w:rPr>
+          <w:rFonts w:ascii="Times New Roman" w:hAnsi="Times New Roman" w:cs="Times New Roman"/>
+          <w:b/>
+          <w:noProof/>
+          <w:sz w:val="24"/>
+          <w:szCs w:val="24"/>
+        </w:rPr>
+      </w:pPr>
+    </w:p>
+    <w:p>
+      <w:pPr>
+        <w:rPr>
+          <w:rFonts w:ascii="Times New Roman" w:hAnsi="Times New Roman" w:cs="Times New Roman"/>
+          <w:b/>
+          <w:noProof/>
+          <w:sz w:val="24"/>
+          <w:szCs w:val="24"/>
+        </w:rPr>
+      </w:pPr>
+    </w:p>
+    <w:p>
+      <w:pPr>
+        <w:rPr>
+          <w:rFonts w:ascii="Times New Roman" w:hAnsi="Times New Roman" w:cs="Times New Roman"/>
+          <w:b/>
+          <w:noProof/>
+          <w:sz w:val="24"/>
+          <w:szCs w:val="24"/>
+        </w:rPr>
+      </w:pPr>
+    </w:p>
+    <w:p>
+      <w:pPr>
+        <w:rPr>
+          <w:rFonts w:ascii="Times New Roman" w:hAnsi="Times New Roman" w:cs="Times New Roman"/>
+          <w:b/>
+          <w:noProof/>
+          <w:sz w:val="24"/>
+          <w:szCs w:val="24"/>
+        </w:rPr>
+      </w:pPr>
+    </w:p>
+    <w:p>
+      <w:pPr>
+        <w:rPr>
+          <w:rFonts w:ascii="Times New Roman" w:hAnsi="Times New Roman" w:cs="Times New Roman"/>
+          <w:b/>
+          <w:noProof/>
+          <w:sz w:val="24"/>
+          <w:szCs w:val="24"/>
+        </w:rPr>
+      </w:pPr>
+    </w:p>
+    <w:p>
+      <w:pPr>
         <w:rPr>
           <w:rFonts w:ascii="Times New Roman" w:hAnsi="Times New Roman" w:cs="Times New Roman"/>
           <w:b/>
@@ -3710,7 +3807,7 @@
           <w:szCs w:val="24"/>
         </w:rPr>
         <w:drawing>
-          <wp:inline distT="0" distB="0" distL="0" distR="0">
+          <wp:inline distT="0" distB="0" distL="0" distR="0" wp14:anchorId="6A743451" wp14:editId="0707E551">
             <wp:extent cx="2786333" cy="5572664"/>
             <wp:effectExtent l="0" t="0" r="0" b="0"/>
             <wp:docPr id="27" name="Picture 27"/>
@@ -3725,7 +3822,7 @@
                     <pic:cNvPicPr/>
                   </pic:nvPicPr>
                   <pic:blipFill>
-                    <a:blip r:embed="rId23" cstate="print">
+                    <a:blip r:embed="rId21" cstate="print">
                       <a:extLst>
                         <a:ext uri="{28A0092B-C50C-407E-A947-70E740481C1C}">
                           <a14:useLocalDpi xmlns:a14="http://schemas.microsoft.com/office/drawing/2010/main" val="0"/>
@@ -3770,7 +3867,7 @@
           <w:szCs w:val="24"/>
         </w:rPr>
         <w:drawing>
-          <wp:inline distT="0" distB="0" distL="0" distR="0">
+          <wp:inline distT="0" distB="0" distL="0" distR="0" wp14:anchorId="54F4F864" wp14:editId="54E9F55C">
             <wp:extent cx="2493010" cy="5563990"/>
             <wp:effectExtent l="0" t="0" r="2540" b="0"/>
             <wp:docPr id="28" name="Picture 28"/>
@@ -3785,7 +3882,7 @@
                     <pic:cNvPicPr/>
                   </pic:nvPicPr>
                   <pic:blipFill>
-                    <a:blip r:embed="rId24" cstate="print">
+                    <a:blip r:embed="rId22" cstate="print">
                       <a:extLst>
                         <a:ext uri="{28A0092B-C50C-407E-A947-70E740481C1C}">
                           <a14:useLocalDpi xmlns:a14="http://schemas.microsoft.com/office/drawing/2010/main" val="0"/>
@@ -3993,7 +4090,7 @@
           <w:szCs w:val="24"/>
         </w:rPr>
         <w:drawing>
-          <wp:inline distT="0" distB="0" distL="0" distR="0">
+          <wp:inline distT="0" distB="0" distL="0" distR="0" wp14:anchorId="2E76ACE1" wp14:editId="19D30124">
             <wp:extent cx="2456738" cy="6299587"/>
             <wp:effectExtent l="0" t="0" r="1270" b="6350"/>
             <wp:docPr id="33" name="Picture 33"/>
@@ -4008,7 +4105,7 @@
                     <pic:cNvPicPr/>
                   </pic:nvPicPr>
                   <pic:blipFill>
-                    <a:blip r:embed="rId25">
+                    <a:blip r:embed="rId23">
                       <a:extLst>
                         <a:ext uri="{28A0092B-C50C-407E-A947-70E740481C1C}">
                           <a14:useLocalDpi xmlns:a14="http://schemas.microsoft.com/office/drawing/2010/main" val="0"/>
@@ -4052,7 +4149,7 @@
           <w:szCs w:val="24"/>
         </w:rPr>
         <w:drawing>
-          <wp:inline distT="0" distB="0" distL="0" distR="0" wp14:anchorId="52708378" wp14:editId="41706E02">
+          <wp:inline distT="0" distB="0" distL="0" distR="0" wp14:anchorId="4EDF8DE8" wp14:editId="7153D039">
             <wp:extent cx="2526030" cy="6312025"/>
             <wp:effectExtent l="0" t="0" r="7620" b="0"/>
             <wp:docPr id="11" name="Picture 11"/>
@@ -4067,7 +4164,7 @@
                     <pic:cNvPicPr/>
                   </pic:nvPicPr>
                   <pic:blipFill>
-                    <a:blip r:embed="rId26">
+                    <a:blip r:embed="rId24">
                       <a:extLst>
                         <a:ext uri="{28A0092B-C50C-407E-A947-70E740481C1C}">
                           <a14:useLocalDpi xmlns:a14="http://schemas.microsoft.com/office/drawing/2010/main" val="0"/>
@@ -4222,7 +4319,7 @@
           <w:szCs w:val="24"/>
         </w:rPr>
         <w:drawing>
-          <wp:inline distT="0" distB="0" distL="0" distR="0" wp14:anchorId="663530DE" wp14:editId="21A0ADA9">
+          <wp:inline distT="0" distB="0" distL="0" distR="0" wp14:anchorId="37681DD5" wp14:editId="304D496C">
             <wp:extent cx="3196424" cy="4953030"/>
             <wp:effectExtent l="0" t="0" r="4445" b="0"/>
             <wp:docPr id="1" name="Picture 1" descr="C:\Users\S538096\Downloads\WhatsApp Image 2020-09-16 at 5.33.27 PM.jpeg"/>
@@ -4239,7 +4336,7 @@
                     </pic:cNvPicPr>
                   </pic:nvPicPr>
                   <pic:blipFill>
-                    <a:blip r:embed="rId27">
+                    <a:blip r:embed="rId25">
                       <a:extLst>
                         <a:ext uri="{28A0092B-C50C-407E-A947-70E740481C1C}">
                           <a14:useLocalDpi xmlns:a14="http://schemas.microsoft.com/office/drawing/2010/main" val="0"/>
@@ -4302,7 +4399,7 @@
       </w:pPr>
     </w:p>
     <w:sectPr>
-      <w:headerReference w:type="default" r:id="rId28"/>
+      <w:headerReference w:type="default" r:id="rId26"/>
       <w:pgSz w:w="12240" w:h="15840"/>
       <w:pgMar w:top="1440" w:right="1440" w:bottom="1440" w:left="1440" w:header="720" w:footer="720" w:gutter="0"/>
       <w:cols w:space="720"/>
@@ -4313,7 +4410,7 @@
 </file>
 
 <file path=word/endnotes.xml><?xml version="1.0" encoding="utf-8"?>
-<w:endnotes xmlns:wpc="http://schemas.microsoft.com/office/word/2010/wordprocessingCanvas" xmlns:cx="http://schemas.microsoft.com/office/drawing/2014/chartex" xmlns:cx1="http://schemas.microsoft.com/office/drawing/2015/9/8/chartex" xmlns:mc="http://schemas.openxmlformats.org/markup-compatibility/2006" xmlns:o="urn:schemas-microsoft-com:office:office" xmlns:r="http://schemas.openxmlformats.org/officeDocument/2006/relationships" xmlns:m="http://schemas.openxmlformats.org/officeDocument/2006/math" xmlns:v="urn:schemas-microsoft-com:vml" xmlns:wp14="http://schemas.microsoft.com/office/word/2010/wordprocessingDrawing" xmlns:wp="http://schemas.openxmlformats.org/drawingml/2006/wordprocessingDrawing" xmlns:w10="urn:schemas-microsoft-com:office:word" xmlns:w="http://schemas.openxmlformats.org/wordprocessingml/2006/main" xmlns:w14="http://schemas.microsoft.com/office/word/2010/wordml" xmlns:w15="http://schemas.microsoft.com/office/word/2012/wordml" xmlns:w16se="http://schemas.microsoft.com/office/word/2015/wordml/symex" xmlns:wpg="http://schemas.microsoft.com/office/word/2010/wordprocessingGroup" xmlns:wpi="http://schemas.microsoft.com/office/word/2010/wordprocessingInk" xmlns:wne="http://schemas.microsoft.com/office/word/2006/wordml" xmlns:wps="http://schemas.microsoft.com/office/word/2010/wordprocessingShape" mc:Ignorable="w14 w15 w16se wp14">
+<w:endnotes xmlns:wpc="http://schemas.microsoft.com/office/word/2010/wordprocessingCanvas" xmlns:cx="http://schemas.microsoft.com/office/drawing/2014/chartex" xmlns:cx1="http://schemas.microsoft.com/office/drawing/2015/9/8/chartex" xmlns:cx2="http://schemas.microsoft.com/office/drawing/2015/10/21/chartex" xmlns:cx3="http://schemas.microsoft.com/office/drawing/2016/5/9/chartex" xmlns:cx4="http://schemas.microsoft.com/office/drawing/2016/5/10/chartex" xmlns:cx5="http://schemas.microsoft.com/office/drawing/2016/5/11/chartex" xmlns:cx6="http://schemas.microsoft.com/office/drawing/2016/5/12/chartex" xmlns:cx7="http://schemas.microsoft.com/office/drawing/2016/5/13/chartex" xmlns:cx8="http://schemas.microsoft.com/office/drawing/2016/5/14/chartex" xmlns:mc="http://schemas.openxmlformats.org/markup-compatibility/2006" xmlns:aink="http://schemas.microsoft.com/office/drawing/2016/ink" xmlns:am3d="http://schemas.microsoft.com/office/drawing/2017/model3d" xmlns:o="urn:schemas-microsoft-com:office:office" xmlns:r="http://schemas.openxmlformats.org/officeDocument/2006/relationships" xmlns:m="http://schemas.openxmlformats.org/officeDocument/2006/math" xmlns:v="urn:schemas-microsoft-com:vml" xmlns:wp14="http://schemas.microsoft.com/office/word/2010/wordprocessingDrawing" xmlns:wp="http://schemas.openxmlformats.org/drawingml/2006/wordprocessingDrawing" xmlns:w10="urn:schemas-microsoft-com:office:word" xmlns:w="http://schemas.openxmlformats.org/wordprocessingml/2006/main" xmlns:w14="http://schemas.microsoft.com/office/word/2010/wordml" xmlns:w15="http://schemas.microsoft.com/office/word/2012/wordml" xmlns:w16cid="http://schemas.microsoft.com/office/word/2016/wordml/cid" xmlns:w16se="http://schemas.microsoft.com/office/word/2015/wordml/symex" xmlns:wpg="http://schemas.microsoft.com/office/word/2010/wordprocessingGroup" xmlns:wpi="http://schemas.microsoft.com/office/word/2010/wordprocessingInk" xmlns:wne="http://schemas.microsoft.com/office/word/2006/wordml" xmlns:wps="http://schemas.microsoft.com/office/word/2010/wordprocessingShape" mc:Ignorable="w14 w15 w16se w16cid wp14">
   <w:endnote w:type="separator" w:id="-1">
     <w:p>
       <w:pPr>
@@ -4338,7 +4435,7 @@
 </file>
 
 <file path=word/footnotes.xml><?xml version="1.0" encoding="utf-8"?>
-<w:footnotes xmlns:wpc="http://schemas.microsoft.com/office/word/2010/wordprocessingCanvas" xmlns:cx="http://schemas.microsoft.com/office/drawing/2014/chartex" xmlns:cx1="http://schemas.microsoft.com/office/drawing/2015/9/8/chartex" xmlns:mc="http://schemas.openxmlformats.org/markup-compatibility/2006" xmlns:o="urn:schemas-microsoft-com:office:office" xmlns:r="http://schemas.openxmlformats.org/officeDocument/2006/relationships" xmlns:m="http://schemas.openxmlformats.org/officeDocument/2006/math" xmlns:v="urn:schemas-microsoft-com:vml" xmlns:wp14="http://schemas.microsoft.com/office/word/2010/wordprocessingDrawing" xmlns:wp="http://schemas.openxmlformats.org/drawingml/2006/wordprocessingDrawing" xmlns:w10="urn:schemas-microsoft-com:office:word" xmlns:w="http://schemas.openxmlformats.org/wordprocessingml/2006/main" xmlns:w14="http://schemas.microsoft.com/office/word/2010/wordml" xmlns:w15="http://schemas.microsoft.com/office/word/2012/wordml" xmlns:w16se="http://schemas.microsoft.com/office/word/2015/wordml/symex" xmlns:wpg="http://schemas.microsoft.com/office/word/2010/wordprocessingGroup" xmlns:wpi="http://schemas.microsoft.com/office/word/2010/wordprocessingInk" xmlns:wne="http://schemas.microsoft.com/office/word/2006/wordml" xmlns:wps="http://schemas.microsoft.com/office/word/2010/wordprocessingShape" mc:Ignorable="w14 w15 w16se wp14">
+<w:footnotes xmlns:wpc="http://schemas.microsoft.com/office/word/2010/wordprocessingCanvas" xmlns:cx="http://schemas.microsoft.com/office/drawing/2014/chartex" xmlns:cx1="http://schemas.microsoft.com/office/drawing/2015/9/8/chartex" xmlns:cx2="http://schemas.microsoft.com/office/drawing/2015/10/21/chartex" xmlns:cx3="http://schemas.microsoft.com/office/drawing/2016/5/9/chartex" xmlns:cx4="http://schemas.microsoft.com/office/drawing/2016/5/10/chartex" xmlns:cx5="http://schemas.microsoft.com/office/drawing/2016/5/11/chartex" xmlns:cx6="http://schemas.microsoft.com/office/drawing/2016/5/12/chartex" xmlns:cx7="http://schemas.microsoft.com/office/drawing/2016/5/13/chartex" xmlns:cx8="http://schemas.microsoft.com/office/drawing/2016/5/14/chartex" xmlns:mc="http://schemas.openxmlformats.org/markup-compatibility/2006" xmlns:aink="http://schemas.microsoft.com/office/drawing/2016/ink" xmlns:am3d="http://schemas.microsoft.com/office/drawing/2017/model3d" xmlns:o="urn:schemas-microsoft-com:office:office" xmlns:r="http://schemas.openxmlformats.org/officeDocument/2006/relationships" xmlns:m="http://schemas.openxmlformats.org/officeDocument/2006/math" xmlns:v="urn:schemas-microsoft-com:vml" xmlns:wp14="http://schemas.microsoft.com/office/word/2010/wordprocessingDrawing" xmlns:wp="http://schemas.openxmlformats.org/drawingml/2006/wordprocessingDrawing" xmlns:w10="urn:schemas-microsoft-com:office:word" xmlns:w="http://schemas.openxmlformats.org/wordprocessingml/2006/main" xmlns:w14="http://schemas.microsoft.com/office/word/2010/wordml" xmlns:w15="http://schemas.microsoft.com/office/word/2012/wordml" xmlns:w16cid="http://schemas.microsoft.com/office/word/2016/wordml/cid" xmlns:w16se="http://schemas.microsoft.com/office/word/2015/wordml/symex" xmlns:wpg="http://schemas.microsoft.com/office/word/2010/wordprocessingGroup" xmlns:wpi="http://schemas.microsoft.com/office/word/2010/wordprocessingInk" xmlns:wne="http://schemas.microsoft.com/office/word/2006/wordml" xmlns:wps="http://schemas.microsoft.com/office/word/2010/wordprocessingShape" mc:Ignorable="w14 w15 w16se w16cid wp14">
   <w:footnote w:type="separator" w:id="-1">
     <w:p>
       <w:pPr>
@@ -4363,7 +4460,7 @@
 </file>
 
 <file path=word/header1.xml><?xml version="1.0" encoding="utf-8"?>
-<w:hdr xmlns:wpc="http://schemas.microsoft.com/office/word/2010/wordprocessingCanvas" xmlns:cx="http://schemas.microsoft.com/office/drawing/2014/chartex" xmlns:cx1="http://schemas.microsoft.com/office/drawing/2015/9/8/chartex" xmlns:mc="http://schemas.openxmlformats.org/markup-compatibility/2006" xmlns:o="urn:schemas-microsoft-com:office:office" xmlns:r="http://schemas.openxmlformats.org/officeDocument/2006/relationships" xmlns:m="http://schemas.openxmlformats.org/officeDocument/2006/math" xmlns:v="urn:schemas-microsoft-com:vml" xmlns:wp14="http://schemas.microsoft.com/office/word/2010/wordprocessingDrawing" xmlns:wp="http://schemas.openxmlformats.org/drawingml/2006/wordprocessingDrawing" xmlns:w10="urn:schemas-microsoft-com:office:word" xmlns:w="http://schemas.openxmlformats.org/wordprocessingml/2006/main" xmlns:w14="http://schemas.microsoft.com/office/word/2010/wordml" xmlns:w15="http://schemas.microsoft.com/office/word/2012/wordml" xmlns:w16se="http://schemas.microsoft.com/office/word/2015/wordml/symex" xmlns:wpg="http://schemas.microsoft.com/office/word/2010/wordprocessingGroup" xmlns:wpi="http://schemas.microsoft.com/office/word/2010/wordprocessingInk" xmlns:wne="http://schemas.microsoft.com/office/word/2006/wordml" xmlns:wps="http://schemas.microsoft.com/office/word/2010/wordprocessingShape" mc:Ignorable="w14 w15 w16se wp14">
+<w:hdr xmlns:wpc="http://schemas.microsoft.com/office/word/2010/wordprocessingCanvas" xmlns:cx="http://schemas.microsoft.com/office/drawing/2014/chartex" xmlns:cx1="http://schemas.microsoft.com/office/drawing/2015/9/8/chartex" xmlns:cx2="http://schemas.microsoft.com/office/drawing/2015/10/21/chartex" xmlns:cx3="http://schemas.microsoft.com/office/drawing/2016/5/9/chartex" xmlns:cx4="http://schemas.microsoft.com/office/drawing/2016/5/10/chartex" xmlns:cx5="http://schemas.microsoft.com/office/drawing/2016/5/11/chartex" xmlns:cx6="http://schemas.microsoft.com/office/drawing/2016/5/12/chartex" xmlns:cx7="http://schemas.microsoft.com/office/drawing/2016/5/13/chartex" xmlns:cx8="http://schemas.microsoft.com/office/drawing/2016/5/14/chartex" xmlns:mc="http://schemas.openxmlformats.org/markup-compatibility/2006" xmlns:aink="http://schemas.microsoft.com/office/drawing/2016/ink" xmlns:am3d="http://schemas.microsoft.com/office/drawing/2017/model3d" xmlns:o="urn:schemas-microsoft-com:office:office" xmlns:r="http://schemas.openxmlformats.org/officeDocument/2006/relationships" xmlns:m="http://schemas.openxmlformats.org/officeDocument/2006/math" xmlns:v="urn:schemas-microsoft-com:vml" xmlns:wp14="http://schemas.microsoft.com/office/word/2010/wordprocessingDrawing" xmlns:wp="http://schemas.openxmlformats.org/drawingml/2006/wordprocessingDrawing" xmlns:w10="urn:schemas-microsoft-com:office:word" xmlns:w="http://schemas.openxmlformats.org/wordprocessingml/2006/main" xmlns:w14="http://schemas.microsoft.com/office/word/2010/wordml" xmlns:w15="http://schemas.microsoft.com/office/word/2012/wordml" xmlns:w16cid="http://schemas.microsoft.com/office/word/2016/wordml/cid" xmlns:w16se="http://schemas.microsoft.com/office/word/2015/wordml/symex" xmlns:wpg="http://schemas.microsoft.com/office/word/2010/wordprocessingGroup" xmlns:wpi="http://schemas.microsoft.com/office/word/2010/wordprocessingInk" xmlns:wne="http://schemas.microsoft.com/office/word/2006/wordml" xmlns:wps="http://schemas.microsoft.com/office/word/2010/wordprocessingShape" mc:Ignorable="w14 w15 w16se w16cid wp14">
   <w:p>
     <w:pPr>
       <w:pStyle w:val="Header"/>
@@ -4389,7 +4486,7 @@
 </file>
 
 <file path=word/numbering.xml><?xml version="1.0" encoding="utf-8"?>
-<w:numbering xmlns:wpc="http://schemas.microsoft.com/office/word/2010/wordprocessingCanvas" xmlns:cx="http://schemas.microsoft.com/office/drawing/2014/chartex" xmlns:cx1="http://schemas.microsoft.com/office/drawing/2015/9/8/chartex" xmlns:mc="http://schemas.openxmlformats.org/markup-compatibility/2006" xmlns:o="urn:schemas-microsoft-com:office:office" xmlns:r="http://schemas.openxmlformats.org/officeDocument/2006/relationships" xmlns:m="http://schemas.openxmlformats.org/officeDocument/2006/math" xmlns:v="urn:schemas-microsoft-com:vml" xmlns:wp14="http://schemas.microsoft.com/office/word/2010/wordprocessingDrawing" xmlns:wp="http://schemas.openxmlformats.org/drawingml/2006/wordprocessingDrawing" xmlns:w10="urn:schemas-microsoft-com:office:word" xmlns:w="http://schemas.openxmlformats.org/wordprocessingml/2006/main" xmlns:w14="http://schemas.microsoft.com/office/word/2010/wordml" xmlns:w15="http://schemas.microsoft.com/office/word/2012/wordml" xmlns:w16se="http://schemas.microsoft.com/office/word/2015/wordml/symex" xmlns:wpg="http://schemas.microsoft.com/office/word/2010/wordprocessingGroup" xmlns:wpi="http://schemas.microsoft.com/office/word/2010/wordprocessingInk" xmlns:wne="http://schemas.microsoft.com/office/word/2006/wordml" xmlns:wps="http://schemas.microsoft.com/office/word/2010/wordprocessingShape" mc:Ignorable="w14 w15 w16se wp14">
+<w:numbering xmlns:wpc="http://schemas.microsoft.com/office/word/2010/wordprocessingCanvas" xmlns:cx="http://schemas.microsoft.com/office/drawing/2014/chartex" xmlns:cx1="http://schemas.microsoft.com/office/drawing/2015/9/8/chartex" xmlns:cx2="http://schemas.microsoft.com/office/drawing/2015/10/21/chartex" xmlns:cx3="http://schemas.microsoft.com/office/drawing/2016/5/9/chartex" xmlns:cx4="http://schemas.microsoft.com/office/drawing/2016/5/10/chartex" xmlns:cx5="http://schemas.microsoft.com/office/drawing/2016/5/11/chartex" xmlns:cx6="http://schemas.microsoft.com/office/drawing/2016/5/12/chartex" xmlns:cx7="http://schemas.microsoft.com/office/drawing/2016/5/13/chartex" xmlns:cx8="http://schemas.microsoft.com/office/drawing/2016/5/14/chartex" xmlns:mc="http://schemas.openxmlformats.org/markup-compatibility/2006" xmlns:aink="http://schemas.microsoft.com/office/drawing/2016/ink" xmlns:am3d="http://schemas.microsoft.com/office/drawing/2017/model3d" xmlns:o="urn:schemas-microsoft-com:office:office" xmlns:r="http://schemas.openxmlformats.org/officeDocument/2006/relationships" xmlns:m="http://schemas.openxmlformats.org/officeDocument/2006/math" xmlns:v="urn:schemas-microsoft-com:vml" xmlns:wp14="http://schemas.microsoft.com/office/word/2010/wordprocessingDrawing" xmlns:wp="http://schemas.openxmlformats.org/drawingml/2006/wordprocessingDrawing" xmlns:w10="urn:schemas-microsoft-com:office:word" xmlns:w="http://schemas.openxmlformats.org/wordprocessingml/2006/main" xmlns:w14="http://schemas.microsoft.com/office/word/2010/wordml" xmlns:w15="http://schemas.microsoft.com/office/word/2012/wordml" xmlns:w16cid="http://schemas.microsoft.com/office/word/2016/wordml/cid" xmlns:w16se="http://schemas.microsoft.com/office/word/2015/wordml/symex" xmlns:wpg="http://schemas.microsoft.com/office/word/2010/wordprocessingGroup" xmlns:wpi="http://schemas.microsoft.com/office/word/2010/wordprocessingInk" xmlns:wne="http://schemas.microsoft.com/office/word/2006/wordml" xmlns:wps="http://schemas.microsoft.com/office/word/2010/wordprocessingShape" mc:Ignorable="w14 w15 w16se w16cid wp14">
   <w:abstractNum w:abstractNumId="0" w15:restartNumberingAfterBreak="0">
     <w:nsid w:val="61B361B2"/>
     <w:multiLevelType w:val="hybridMultilevel"/>
@@ -4486,7 +4583,7 @@
 </file>
 
 <file path=word/styles.xml><?xml version="1.0" encoding="utf-8"?>
-<w:styles xmlns:mc="http://schemas.openxmlformats.org/markup-compatibility/2006" xmlns:r="http://schemas.openxmlformats.org/officeDocument/2006/relationships" xmlns:w="http://schemas.openxmlformats.org/wordprocessingml/2006/main" xmlns:w14="http://schemas.microsoft.com/office/word/2010/wordml" xmlns:w15="http://schemas.microsoft.com/office/word/2012/wordml" xmlns:w16se="http://schemas.microsoft.com/office/word/2015/wordml/symex" mc:Ignorable="w14 w15 w16se">
+<w:styles xmlns:mc="http://schemas.openxmlformats.org/markup-compatibility/2006" xmlns:r="http://schemas.openxmlformats.org/officeDocument/2006/relationships" xmlns:w="http://schemas.openxmlformats.org/wordprocessingml/2006/main" xmlns:w14="http://schemas.microsoft.com/office/word/2010/wordml" xmlns:w15="http://schemas.microsoft.com/office/word/2012/wordml" xmlns:w16cid="http://schemas.microsoft.com/office/word/2016/wordml/cid" xmlns:w16se="http://schemas.microsoft.com/office/word/2015/wordml/symex" mc:Ignorable="w14 w15 w16se w16cid">
   <w:docDefaults>
     <w:rPrDefault>
       <w:rPr>
@@ -4502,7 +4599,7 @@
       </w:pPr>
     </w:pPrDefault>
   </w:docDefaults>
-  <w:latentStyles w:defLockedState="0" w:defUIPriority="99" w:defSemiHidden="0" w:defUnhideWhenUsed="0" w:defQFormat="0" w:count="371">
+  <w:latentStyles w:defLockedState="0" w:defUIPriority="99" w:defSemiHidden="0" w:defUnhideWhenUsed="0" w:defQFormat="0" w:count="376">
     <w:lsdException w:name="Normal" w:uiPriority="0" w:qFormat="1"/>
     <w:lsdException w:name="heading 1" w:uiPriority="9" w:qFormat="1"/>
     <w:lsdException w:name="heading 2" w:semiHidden="1" w:uiPriority="9" w:unhideWhenUsed="1" w:qFormat="1"/>
@@ -4608,7 +4705,6 @@
     <w:lsdException w:name="HTML Sample" w:semiHidden="1" w:unhideWhenUsed="1"/>
     <w:lsdException w:name="HTML Typewriter" w:semiHidden="1" w:unhideWhenUsed="1"/>
     <w:lsdException w:name="HTML Variable" w:semiHidden="1" w:unhideWhenUsed="1"/>
-    <w:lsdException w:name="Normal Table" w:semiHidden="1" w:unhideWhenUsed="1"/>
     <w:lsdException w:name="annotation subject" w:semiHidden="1" w:unhideWhenUsed="1"/>
     <w:lsdException w:name="No List" w:semiHidden="1" w:unhideWhenUsed="1"/>
     <w:lsdException w:name="Outline List 1" w:semiHidden="1" w:unhideWhenUsed="1"/>
@@ -4651,11 +4747,8 @@
     <w:lsdException w:name="Table Contemporary" w:semiHidden="1" w:unhideWhenUsed="1"/>
     <w:lsdException w:name="Table Elegant" w:semiHidden="1" w:unhideWhenUsed="1"/>
     <w:lsdException w:name="Table Professional" w:semiHidden="1" w:unhideWhenUsed="1"/>
-    <w:lsdException w:name="Table Subtle 1" w:semiHidden="1" w:unhideWhenUsed="1"/>
     <w:lsdException w:name="Table Subtle 2" w:semiHidden="1" w:unhideWhenUsed="1"/>
     <w:lsdException w:name="Table Web 1" w:semiHidden="1" w:unhideWhenUsed="1"/>
-    <w:lsdException w:name="Table Web 2" w:semiHidden="1" w:unhideWhenUsed="1"/>
-    <w:lsdException w:name="Table Web 3" w:semiHidden="1" w:unhideWhenUsed="1"/>
     <w:lsdException w:name="Balloon Text" w:semiHidden="1" w:unhideWhenUsed="1"/>
     <w:lsdException w:name="Table Grid" w:uiPriority="39"/>
     <w:lsdException w:name="Table Theme" w:semiHidden="1" w:unhideWhenUsed="1"/>
@@ -4874,6 +4967,11 @@
     <w:lsdException w:name="List Table 5 Dark Accent 6" w:uiPriority="50"/>
     <w:lsdException w:name="List Table 6 Colorful Accent 6" w:uiPriority="51"/>
     <w:lsdException w:name="List Table 7 Colorful Accent 6" w:uiPriority="52"/>
+    <w:lsdException w:name="Mention" w:semiHidden="1" w:unhideWhenUsed="1"/>
+    <w:lsdException w:name="Smart Hyperlink" w:semiHidden="1" w:unhideWhenUsed="1"/>
+    <w:lsdException w:name="Hashtag" w:semiHidden="1" w:unhideWhenUsed="1"/>
+    <w:lsdException w:name="Unresolved Mention" w:semiHidden="1" w:unhideWhenUsed="1"/>
+    <w:lsdException w:name="Smart Link" w:semiHidden="1" w:unhideWhenUsed="1"/>
   </w:latentStyles>
   <w:style w:type="paragraph" w:default="1" w:styleId="Normal">
     <w:name w:val="Normal"/>
@@ -4882,7 +4980,6 @@
   <w:style w:type="character" w:default="1" w:styleId="DefaultParagraphFont">
     <w:name w:val="Default Paragraph Font"/>
     <w:uiPriority w:val="1"/>
-    <w:semiHidden/>
     <w:unhideWhenUsed/>
   </w:style>
   <w:style w:type="table" w:default="1" w:styleId="TableNormal">
@@ -5230,7 +5327,7 @@
 </file>
 
 <file path=customXml/itemProps1.xml><?xml version="1.0" encoding="utf-8"?>
-<ds:datastoreItem xmlns:ds="http://schemas.openxmlformats.org/officeDocument/2006/customXml" ds:itemID="{216F37A5-3512-4C0B-B272-C952B3C30A47}">
+<ds:datastoreItem xmlns:ds="http://schemas.openxmlformats.org/officeDocument/2006/customXml" ds:itemID="{4A91CCA1-3789-42BE-8F2F-7808C290B4A6}">
   <ds:schemaRefs>
     <ds:schemaRef ds:uri="http://schemas.openxmlformats.org/officeDocument/2006/bibliography"/>
   </ds:schemaRefs>

--- a/Morning_Team05_ProjectProposal.docx
+++ b/Morning_Team05_ProjectProposal.docx
@@ -1,6 +1,6 @@
 
 <file path=word/document.xml><?xml version="1.0" encoding="utf-8"?>
-<w:document xmlns:wpc="http://schemas.microsoft.com/office/word/2010/wordprocessingCanvas" xmlns:cx="http://schemas.microsoft.com/office/drawing/2014/chartex" xmlns:cx1="http://schemas.microsoft.com/office/drawing/2015/9/8/chartex" xmlns:cx2="http://schemas.microsoft.com/office/drawing/2015/10/21/chartex" xmlns:cx3="http://schemas.microsoft.com/office/drawing/2016/5/9/chartex" xmlns:cx4="http://schemas.microsoft.com/office/drawing/2016/5/10/chartex" xmlns:cx5="http://schemas.microsoft.com/office/drawing/2016/5/11/chartex" xmlns:cx6="http://schemas.microsoft.com/office/drawing/2016/5/12/chartex" xmlns:cx7="http://schemas.microsoft.com/office/drawing/2016/5/13/chartex" xmlns:cx8="http://schemas.microsoft.com/office/drawing/2016/5/14/chartex" xmlns:mc="http://schemas.openxmlformats.org/markup-compatibility/2006" xmlns:aink="http://schemas.microsoft.com/office/drawing/2016/ink" xmlns:am3d="http://schemas.microsoft.com/office/drawing/2017/model3d" xmlns:o="urn:schemas-microsoft-com:office:office" xmlns:r="http://schemas.openxmlformats.org/officeDocument/2006/relationships" xmlns:m="http://schemas.openxmlformats.org/officeDocument/2006/math" xmlns:v="urn:schemas-microsoft-com:vml" xmlns:wp14="http://schemas.microsoft.com/office/word/2010/wordprocessingDrawing" xmlns:wp="http://schemas.openxmlformats.org/drawingml/2006/wordprocessingDrawing" xmlns:w10="urn:schemas-microsoft-com:office:word" xmlns:w="http://schemas.openxmlformats.org/wordprocessingml/2006/main" xmlns:w14="http://schemas.microsoft.com/office/word/2010/wordml" xmlns:w15="http://schemas.microsoft.com/office/word/2012/wordml" xmlns:w16cid="http://schemas.microsoft.com/office/word/2016/wordml/cid" xmlns:w16se="http://schemas.microsoft.com/office/word/2015/wordml/symex" xmlns:wpg="http://schemas.microsoft.com/office/word/2010/wordprocessingGroup" xmlns:wpi="http://schemas.microsoft.com/office/word/2010/wordprocessingInk" xmlns:wne="http://schemas.microsoft.com/office/word/2006/wordml" xmlns:wps="http://schemas.microsoft.com/office/word/2010/wordprocessingShape" mc:Ignorable="w14 w15 w16se w16cid wp14">
+<w:document xmlns:wpc="http://schemas.microsoft.com/office/word/2010/wordprocessingCanvas" xmlns:cx="http://schemas.microsoft.com/office/drawing/2014/chartex" xmlns:cx1="http://schemas.microsoft.com/office/drawing/2015/9/8/chartex" xmlns:mc="http://schemas.openxmlformats.org/markup-compatibility/2006" xmlns:o="urn:schemas-microsoft-com:office:office" xmlns:r="http://schemas.openxmlformats.org/officeDocument/2006/relationships" xmlns:m="http://schemas.openxmlformats.org/officeDocument/2006/math" xmlns:v="urn:schemas-microsoft-com:vml" xmlns:wp14="http://schemas.microsoft.com/office/word/2010/wordprocessingDrawing" xmlns:wp="http://schemas.openxmlformats.org/drawingml/2006/wordprocessingDrawing" xmlns:w10="urn:schemas-microsoft-com:office:word" xmlns:w="http://schemas.openxmlformats.org/wordprocessingml/2006/main" xmlns:w14="http://schemas.microsoft.com/office/word/2010/wordml" xmlns:w15="http://schemas.microsoft.com/office/word/2012/wordml" xmlns:w16se="http://schemas.microsoft.com/office/word/2015/wordml/symex" xmlns:wpg="http://schemas.microsoft.com/office/word/2010/wordprocessingGroup" xmlns:wpi="http://schemas.microsoft.com/office/word/2010/wordprocessingInk" xmlns:wne="http://schemas.microsoft.com/office/word/2006/wordml" xmlns:wps="http://schemas.microsoft.com/office/word/2010/wordprocessingShape" mc:Ignorable="w14 w15 w16se wp14">
   <w:body>
     <w:p>
       <w:pPr>
@@ -920,16 +920,180 @@
           <w:sz w:val="24"/>
           <w:szCs w:val="24"/>
         </w:rPr>
-        <w:t>Confirmation Page</w:t>
-      </w:r>
-      <w:r>
-        <w:rPr>
-          <w:rFonts w:ascii="Times New Roman" w:hAnsi="Times New Roman" w:cs="Times New Roman"/>
-          <w:b/>
-          <w:sz w:val="24"/>
-          <w:szCs w:val="24"/>
-        </w:rPr>
-        <w:t xml:space="preserve"> Activity:</w:t>
+        <w:t xml:space="preserve">Confirmation Page Activity: </w:t>
+      </w:r>
+      <w:r>
+        <w:rPr>
+          <w:rFonts w:ascii="Times New Roman" w:hAnsi="Times New Roman" w:cs="Times New Roman"/>
+          <w:bCs/>
+          <w:sz w:val="24"/>
+          <w:szCs w:val="24"/>
+        </w:rPr>
+        <w:t xml:space="preserve">Here this activity lets the user to </w:t>
+      </w:r>
+      <w:r>
+        <w:rPr>
+          <w:rFonts w:ascii="Times New Roman" w:hAnsi="Times New Roman" w:cs="Times New Roman"/>
+          <w:bCs/>
+          <w:sz w:val="24"/>
+          <w:szCs w:val="24"/>
+        </w:rPr>
+        <w:t xml:space="preserve">confirm the page. </w:t>
+      </w:r>
+      <w:r>
+        <w:rPr>
+          <w:rFonts w:ascii="Times New Roman" w:hAnsi="Times New Roman" w:cs="Times New Roman"/>
+          <w:bCs/>
+          <w:sz w:val="24"/>
+          <w:szCs w:val="24"/>
+        </w:rPr>
+        <w:t xml:space="preserve">At the point when the </w:t>
+      </w:r>
+      <w:r>
+        <w:rPr>
+          <w:rFonts w:ascii="Times New Roman" w:hAnsi="Times New Roman" w:cs="Times New Roman"/>
+          <w:bCs/>
+          <w:sz w:val="24"/>
+          <w:szCs w:val="24"/>
+        </w:rPr>
+        <w:t>user</w:t>
+      </w:r>
+      <w:r>
+        <w:rPr>
+          <w:rFonts w:ascii="Times New Roman" w:hAnsi="Times New Roman" w:cs="Times New Roman"/>
+          <w:bCs/>
+          <w:sz w:val="24"/>
+          <w:szCs w:val="24"/>
+        </w:rPr>
+        <w:t xml:space="preserve"> taps on the Save button Marriage.pdf is s</w:t>
+      </w:r>
+      <w:r>
+        <w:rPr>
+          <w:rFonts w:ascii="Times New Roman" w:hAnsi="Times New Roman" w:cs="Times New Roman"/>
+          <w:bCs/>
+          <w:sz w:val="24"/>
+          <w:szCs w:val="24"/>
+        </w:rPr>
+        <w:t>ent to</w:t>
+      </w:r>
+      <w:r>
+        <w:rPr>
+          <w:rFonts w:ascii="Times New Roman" w:hAnsi="Times New Roman" w:cs="Times New Roman"/>
+          <w:bCs/>
+          <w:sz w:val="24"/>
+          <w:szCs w:val="24"/>
+        </w:rPr>
+        <w:t xml:space="preserve"> the </w:t>
+      </w:r>
+      <w:r>
+        <w:rPr>
+          <w:rFonts w:ascii="Times New Roman" w:hAnsi="Times New Roman" w:cs="Times New Roman"/>
+          <w:bCs/>
+          <w:sz w:val="24"/>
+          <w:szCs w:val="24"/>
+        </w:rPr>
+        <w:t>users</w:t>
+      </w:r>
+      <w:r>
+        <w:rPr>
+          <w:rFonts w:ascii="Times New Roman" w:hAnsi="Times New Roman" w:cs="Times New Roman"/>
+          <w:bCs/>
+          <w:sz w:val="24"/>
+          <w:szCs w:val="24"/>
+        </w:rPr>
+        <w:t xml:space="preserve"> given email address and the connection Marriage.pdf shows the review variant and the </w:t>
+      </w:r>
+      <w:r>
+        <w:rPr>
+          <w:rFonts w:ascii="Times New Roman" w:hAnsi="Times New Roman" w:cs="Times New Roman"/>
+          <w:bCs/>
+          <w:sz w:val="24"/>
+          <w:szCs w:val="24"/>
+        </w:rPr>
+        <w:t>user</w:t>
+      </w:r>
+      <w:r>
+        <w:rPr>
+          <w:rFonts w:ascii="Times New Roman" w:hAnsi="Times New Roman" w:cs="Times New Roman"/>
+          <w:bCs/>
+          <w:sz w:val="24"/>
+          <w:szCs w:val="24"/>
+        </w:rPr>
+        <w:t xml:space="preserve"> can see the content like "Please </w:t>
+      </w:r>
+      <w:r>
+        <w:rPr>
+          <w:rFonts w:ascii="Times New Roman" w:hAnsi="Times New Roman" w:cs="Times New Roman"/>
+          <w:bCs/>
+          <w:sz w:val="24"/>
+          <w:szCs w:val="24"/>
+        </w:rPr>
+        <w:t>check</w:t>
+      </w:r>
+      <w:r>
+        <w:rPr>
+          <w:rFonts w:ascii="Times New Roman" w:hAnsi="Times New Roman" w:cs="Times New Roman"/>
+          <w:bCs/>
+          <w:sz w:val="24"/>
+          <w:szCs w:val="24"/>
+        </w:rPr>
+        <w:t xml:space="preserve"> your email for the </w:t>
+      </w:r>
+      <w:r>
+        <w:rPr>
+          <w:rFonts w:ascii="Times New Roman" w:hAnsi="Times New Roman" w:cs="Times New Roman"/>
+          <w:bCs/>
+          <w:sz w:val="24"/>
+          <w:szCs w:val="24"/>
+        </w:rPr>
+        <w:t>attachments</w:t>
+      </w:r>
+      <w:r>
+        <w:rPr>
+          <w:rFonts w:ascii="Times New Roman" w:hAnsi="Times New Roman" w:cs="Times New Roman"/>
+          <w:bCs/>
+          <w:sz w:val="24"/>
+          <w:szCs w:val="24"/>
+        </w:rPr>
+        <w:t xml:space="preserve"> of your </w:t>
+      </w:r>
+      <w:r>
+        <w:rPr>
+          <w:rFonts w:ascii="Times New Roman" w:hAnsi="Times New Roman" w:cs="Times New Roman"/>
+          <w:bCs/>
+          <w:sz w:val="24"/>
+          <w:szCs w:val="24"/>
+        </w:rPr>
+        <w:t>beloved</w:t>
+      </w:r>
+      <w:r>
+        <w:rPr>
+          <w:rFonts w:ascii="Times New Roman" w:hAnsi="Times New Roman" w:cs="Times New Roman"/>
+          <w:bCs/>
+          <w:sz w:val="24"/>
+          <w:szCs w:val="24"/>
+        </w:rPr>
+        <w:t xml:space="preserve"> pictures of marriage".</w:t>
+      </w:r>
+    </w:p>
+    <w:p>
+      <w:pPr>
+        <w:jc w:val="both"/>
+        <w:rPr>
+          <w:rFonts w:ascii="Times New Roman" w:hAnsi="Times New Roman" w:cs="Times New Roman"/>
+          <w:bCs/>
+          <w:sz w:val="24"/>
+          <w:szCs w:val="24"/>
+        </w:rPr>
+      </w:pPr>
+      <w:r>
+        <w:rPr>
+          <w:rFonts w:ascii="Times New Roman" w:hAnsi="Times New Roman" w:cs="Times New Roman"/>
+          <w:b/>
+          <w:sz w:val="24"/>
+          <w:szCs w:val="24"/>
+        </w:rPr>
+        <w:t>Zoom Invitation Activity:</w:t>
       </w:r>
       <w:r>
         <w:rPr>
@@ -947,7 +1111,7 @@
           <w:sz w:val="24"/>
           <w:szCs w:val="24"/>
         </w:rPr>
-        <w:t xml:space="preserve">Here this activity lets the user to </w:t>
+        <w:t>Here this activity lets the user to join the Zoom meeting</w:t>
       </w:r>
       <w:r>
         <w:rPr>
@@ -956,7 +1120,7 @@
           <w:sz w:val="24"/>
           <w:szCs w:val="24"/>
         </w:rPr>
-        <w:t xml:space="preserve">confirm the page. </w:t>
+        <w:t xml:space="preserve"> as the users can</w:t>
       </w:r>
       <w:r>
         <w:rPr>
@@ -965,7 +1129,7 @@
           <w:sz w:val="24"/>
           <w:szCs w:val="24"/>
         </w:rPr>
-        <w:t xml:space="preserve">At the point when the </w:t>
+        <w:t>’</w:t>
       </w:r>
       <w:r>
         <w:rPr>
@@ -974,7 +1138,7 @@
           <w:sz w:val="24"/>
           <w:szCs w:val="24"/>
         </w:rPr>
-        <w:t>user</w:t>
+        <w:t xml:space="preserve">t </w:t>
       </w:r>
       <w:r>
         <w:rPr>
@@ -983,7 +1147,7 @@
           <w:sz w:val="24"/>
           <w:szCs w:val="24"/>
         </w:rPr>
-        <w:t xml:space="preserve"> taps on the Save button Marriage.pdf is s</w:t>
+        <w:t>go to</w:t>
       </w:r>
       <w:r>
         <w:rPr>
@@ -992,7 +1156,7 @@
           <w:sz w:val="24"/>
           <w:szCs w:val="24"/>
         </w:rPr>
-        <w:t>ent to</w:t>
+        <w:t xml:space="preserve"> the wedding </w:t>
       </w:r>
       <w:r>
         <w:rPr>
@@ -1001,7 +1165,7 @@
           <w:sz w:val="24"/>
           <w:szCs w:val="24"/>
         </w:rPr>
-        <w:t xml:space="preserve"> the </w:t>
+        <w:t>genuinely because of</w:t>
       </w:r>
       <w:r>
         <w:rPr>
@@ -1010,7 +1174,7 @@
           <w:sz w:val="24"/>
           <w:szCs w:val="24"/>
         </w:rPr>
-        <w:t>users</w:t>
+        <w:t xml:space="preserve"> the pandemic </w:t>
       </w:r>
       <w:r>
         <w:rPr>
@@ -1019,7 +1183,7 @@
           <w:sz w:val="24"/>
           <w:szCs w:val="24"/>
         </w:rPr>
-        <w:t xml:space="preserve"> given email address and the connection Marriage.pdf shows the review variant and the </w:t>
+        <w:t>over</w:t>
       </w:r>
       <w:r>
         <w:rPr>
@@ -1028,216 +1192,7 @@
           <w:sz w:val="24"/>
           <w:szCs w:val="24"/>
         </w:rPr>
-        <w:t>user</w:t>
-      </w:r>
-      <w:r>
-        <w:rPr>
-          <w:rFonts w:ascii="Times New Roman" w:hAnsi="Times New Roman" w:cs="Times New Roman"/>
-          <w:bCs/>
-          <w:sz w:val="24"/>
-          <w:szCs w:val="24"/>
-        </w:rPr>
-        <w:t xml:space="preserve"> can see the content like "Please </w:t>
-      </w:r>
-      <w:r>
-        <w:rPr>
-          <w:rFonts w:ascii="Times New Roman" w:hAnsi="Times New Roman" w:cs="Times New Roman"/>
-          <w:bCs/>
-          <w:sz w:val="24"/>
-          <w:szCs w:val="24"/>
-        </w:rPr>
-        <w:t>check</w:t>
-      </w:r>
-      <w:r>
-        <w:rPr>
-          <w:rFonts w:ascii="Times New Roman" w:hAnsi="Times New Roman" w:cs="Times New Roman"/>
-          <w:bCs/>
-          <w:sz w:val="24"/>
-          <w:szCs w:val="24"/>
-        </w:rPr>
-        <w:t xml:space="preserve"> your email for the </w:t>
-      </w:r>
-      <w:r>
-        <w:rPr>
-          <w:rFonts w:ascii="Times New Roman" w:hAnsi="Times New Roman" w:cs="Times New Roman"/>
-          <w:bCs/>
-          <w:sz w:val="24"/>
-          <w:szCs w:val="24"/>
-        </w:rPr>
-        <w:t>attachments</w:t>
-      </w:r>
-      <w:r>
-        <w:rPr>
-          <w:rFonts w:ascii="Times New Roman" w:hAnsi="Times New Roman" w:cs="Times New Roman"/>
-          <w:bCs/>
-          <w:sz w:val="24"/>
-          <w:szCs w:val="24"/>
-        </w:rPr>
-        <w:t xml:space="preserve"> of your </w:t>
-      </w:r>
-      <w:r>
-        <w:rPr>
-          <w:rFonts w:ascii="Times New Roman" w:hAnsi="Times New Roman" w:cs="Times New Roman"/>
-          <w:bCs/>
-          <w:sz w:val="24"/>
-          <w:szCs w:val="24"/>
-        </w:rPr>
-        <w:t>beloved</w:t>
-      </w:r>
-      <w:r>
-        <w:rPr>
-          <w:rFonts w:ascii="Times New Roman" w:hAnsi="Times New Roman" w:cs="Times New Roman"/>
-          <w:bCs/>
-          <w:sz w:val="24"/>
-          <w:szCs w:val="24"/>
-        </w:rPr>
-        <w:t xml:space="preserve"> pictures of marriage".</w:t>
-      </w:r>
-    </w:p>
-    <w:p>
-      <w:pPr>
-        <w:jc w:val="both"/>
-        <w:rPr>
-          <w:rFonts w:ascii="Times New Roman" w:hAnsi="Times New Roman" w:cs="Times New Roman"/>
-          <w:bCs/>
-          <w:sz w:val="24"/>
-          <w:szCs w:val="24"/>
-        </w:rPr>
-      </w:pPr>
-      <w:r>
-        <w:rPr>
-          <w:rFonts w:ascii="Times New Roman" w:hAnsi="Times New Roman" w:cs="Times New Roman"/>
-          <w:b/>
-          <w:sz w:val="24"/>
-          <w:szCs w:val="24"/>
-        </w:rPr>
-        <w:t>Zoom Invitation</w:t>
-      </w:r>
-      <w:r>
-        <w:rPr>
-          <w:rFonts w:ascii="Times New Roman" w:hAnsi="Times New Roman" w:cs="Times New Roman"/>
-          <w:b/>
-          <w:sz w:val="24"/>
-          <w:szCs w:val="24"/>
-        </w:rPr>
-        <w:t xml:space="preserve"> Activity:</w:t>
-      </w:r>
-      <w:r>
-        <w:rPr>
-          <w:rFonts w:ascii="Times New Roman" w:hAnsi="Times New Roman" w:cs="Times New Roman"/>
-          <w:b/>
-          <w:sz w:val="24"/>
-          <w:szCs w:val="24"/>
-        </w:rPr>
-        <w:t xml:space="preserve"> </w:t>
-      </w:r>
-      <w:r>
-        <w:rPr>
-          <w:rFonts w:ascii="Times New Roman" w:hAnsi="Times New Roman" w:cs="Times New Roman"/>
-          <w:bCs/>
-          <w:sz w:val="24"/>
-          <w:szCs w:val="24"/>
-        </w:rPr>
-        <w:t>Here this activity lets the user to join the Zoom meeting</w:t>
-      </w:r>
-      <w:r>
-        <w:rPr>
-          <w:rFonts w:ascii="Times New Roman" w:hAnsi="Times New Roman" w:cs="Times New Roman"/>
-          <w:bCs/>
-          <w:sz w:val="24"/>
-          <w:szCs w:val="24"/>
-        </w:rPr>
-        <w:t xml:space="preserve"> a</w:t>
-      </w:r>
-      <w:r>
-        <w:rPr>
-          <w:rFonts w:ascii="Times New Roman" w:hAnsi="Times New Roman" w:cs="Times New Roman"/>
-          <w:bCs/>
-          <w:sz w:val="24"/>
-          <w:szCs w:val="24"/>
-        </w:rPr>
-        <w:t>s the users can</w:t>
-      </w:r>
-      <w:r>
-        <w:rPr>
-          <w:rFonts w:ascii="Times New Roman" w:hAnsi="Times New Roman" w:cs="Times New Roman"/>
-          <w:bCs/>
-          <w:sz w:val="24"/>
-          <w:szCs w:val="24"/>
-        </w:rPr>
-        <w:t>’</w:t>
-      </w:r>
-      <w:r>
-        <w:rPr>
-          <w:rFonts w:ascii="Times New Roman" w:hAnsi="Times New Roman" w:cs="Times New Roman"/>
-          <w:bCs/>
-          <w:sz w:val="24"/>
-          <w:szCs w:val="24"/>
-        </w:rPr>
-        <w:t xml:space="preserve">t </w:t>
-      </w:r>
-      <w:r>
-        <w:rPr>
-          <w:rFonts w:ascii="Times New Roman" w:hAnsi="Times New Roman" w:cs="Times New Roman"/>
-          <w:bCs/>
-          <w:sz w:val="24"/>
-          <w:szCs w:val="24"/>
-        </w:rPr>
-        <w:t>go to</w:t>
-      </w:r>
-      <w:r>
-        <w:rPr>
-          <w:rFonts w:ascii="Times New Roman" w:hAnsi="Times New Roman" w:cs="Times New Roman"/>
-          <w:bCs/>
-          <w:sz w:val="24"/>
-          <w:szCs w:val="24"/>
-        </w:rPr>
-        <w:t xml:space="preserve"> the wedding </w:t>
-      </w:r>
-      <w:r>
-        <w:rPr>
-          <w:rFonts w:ascii="Times New Roman" w:hAnsi="Times New Roman" w:cs="Times New Roman"/>
-          <w:bCs/>
-          <w:sz w:val="24"/>
-          <w:szCs w:val="24"/>
-        </w:rPr>
-        <w:t>genuinely because of</w:t>
-      </w:r>
-      <w:r>
-        <w:rPr>
-          <w:rFonts w:ascii="Times New Roman" w:hAnsi="Times New Roman" w:cs="Times New Roman"/>
-          <w:bCs/>
-          <w:sz w:val="24"/>
-          <w:szCs w:val="24"/>
-        </w:rPr>
-        <w:t xml:space="preserve"> the pandemic </w:t>
-      </w:r>
-      <w:r>
-        <w:rPr>
-          <w:rFonts w:ascii="Times New Roman" w:hAnsi="Times New Roman" w:cs="Times New Roman"/>
-          <w:bCs/>
-          <w:sz w:val="24"/>
-          <w:szCs w:val="24"/>
-        </w:rPr>
-        <w:t>over</w:t>
-      </w:r>
-      <w:r>
-        <w:rPr>
-          <w:rFonts w:ascii="Times New Roman" w:hAnsi="Times New Roman" w:cs="Times New Roman"/>
-          <w:bCs/>
-          <w:sz w:val="24"/>
-          <w:szCs w:val="24"/>
-        </w:rPr>
-        <w:t xml:space="preserve"> the world. </w:t>
-      </w:r>
-      <w:r>
-        <w:rPr>
-          <w:rFonts w:ascii="Times New Roman" w:hAnsi="Times New Roman" w:cs="Times New Roman"/>
-          <w:bCs/>
-          <w:sz w:val="24"/>
-          <w:szCs w:val="24"/>
-        </w:rPr>
-        <w:t xml:space="preserve">The link is </w:t>
+        <w:t xml:space="preserve"> the world. The link is </w:t>
       </w:r>
       <w:proofErr w:type="spellStart"/>
       <w:r>
@@ -1916,8 +1871,6 @@
           <w:szCs w:val="28"/>
         </w:rPr>
       </w:pPr>
-      <w:bookmarkStart w:id="0" w:name="_GoBack"/>
-      <w:bookmarkEnd w:id="0"/>
     </w:p>
     <w:p>
       <w:pPr>
@@ -2887,16 +2840,13 @@
       </w:pPr>
       <w:r>
         <w:rPr>
-          <w:rFonts w:ascii="Times New Roman" w:hAnsi="Times New Roman" w:cs="Times New Roman"/>
-          <w:noProof/>
-          <w:sz w:val="24"/>
-          <w:szCs w:val="24"/>
+          <w:noProof/>
         </w:rPr>
         <w:drawing>
-          <wp:inline distT="0" distB="0" distL="0" distR="0" wp14:anchorId="7B748903" wp14:editId="40B938E4">
-            <wp:extent cx="2838865" cy="5634655"/>
-            <wp:effectExtent l="0" t="0" r="0" b="4445"/>
-            <wp:docPr id="18" name="Picture 18"/>
+          <wp:inline distT="0" distB="0" distL="0" distR="0" wp14:anchorId="573203BD" wp14:editId="34C6612C">
+            <wp:extent cx="2533650" cy="5067300"/>
+            <wp:effectExtent l="0" t="0" r="0" b="0"/>
+            <wp:docPr id="2" name="Picture 2"/>
             <wp:cNvGraphicFramePr>
               <a:graphicFrameLocks xmlns:a="http://schemas.openxmlformats.org/drawingml/2006/main" noChangeAspect="1"/>
             </wp:cNvGraphicFramePr>
@@ -2904,17 +2854,11 @@
               <a:graphicData uri="http://schemas.openxmlformats.org/drawingml/2006/picture">
                 <pic:pic xmlns:pic="http://schemas.openxmlformats.org/drawingml/2006/picture">
                   <pic:nvPicPr>
-                    <pic:cNvPr id="18" name="frames.png"/>
+                    <pic:cNvPr id="1" name=""/>
                     <pic:cNvPicPr/>
                   </pic:nvPicPr>
                   <pic:blipFill>
-                    <a:blip r:embed="rId15">
-                      <a:extLst>
-                        <a:ext uri="{28A0092B-C50C-407E-A947-70E740481C1C}">
-                          <a14:useLocalDpi xmlns:a14="http://schemas.microsoft.com/office/drawing/2010/main" val="0"/>
-                        </a:ext>
-                      </a:extLst>
-                    </a:blip>
+                    <a:blip r:embed="rId15"/>
                     <a:stretch>
                       <a:fillRect/>
                     </a:stretch>
@@ -2922,7 +2866,7 @@
                   <pic:spPr>
                     <a:xfrm>
                       <a:off x="0" y="0"/>
-                      <a:ext cx="2849187" cy="5655141"/>
+                      <a:ext cx="2533650" cy="5067300"/>
                     </a:xfrm>
                     <a:prstGeom prst="rect">
                       <a:avLst/>
@@ -2959,11 +2903,17 @@
           <w:sz w:val="24"/>
           <w:szCs w:val="24"/>
         </w:rPr>
+        <w:t xml:space="preserve">   </w:t>
+      </w:r>
+      <w:r>
+        <w:rPr>
+          <w:noProof/>
+        </w:rPr>
         <w:drawing>
-          <wp:inline distT="0" distB="0" distL="0" distR="0" wp14:anchorId="1CC865F6" wp14:editId="4EFC4DC2">
-            <wp:extent cx="2613660" cy="5580517"/>
-            <wp:effectExtent l="0" t="0" r="0" b="1270"/>
-            <wp:docPr id="20" name="Picture 20"/>
+          <wp:inline distT="0" distB="0" distL="0" distR="0" wp14:anchorId="4C24ED0D" wp14:editId="3FA6EB08">
+            <wp:extent cx="2552700" cy="4991100"/>
+            <wp:effectExtent l="0" t="0" r="0" b="0"/>
+            <wp:docPr id="3" name="Picture 3"/>
             <wp:cNvGraphicFramePr>
               <a:graphicFrameLocks xmlns:a="http://schemas.openxmlformats.org/drawingml/2006/main" noChangeAspect="1"/>
             </wp:cNvGraphicFramePr>
@@ -2971,17 +2921,11 @@
               <a:graphicData uri="http://schemas.openxmlformats.org/drawingml/2006/picture">
                 <pic:pic xmlns:pic="http://schemas.openxmlformats.org/drawingml/2006/picture">
                   <pic:nvPicPr>
-                    <pic:cNvPr id="20" name="Services.PNG"/>
+                    <pic:cNvPr id="1" name=""/>
                     <pic:cNvPicPr/>
                   </pic:nvPicPr>
                   <pic:blipFill>
-                    <a:blip r:embed="rId16">
-                      <a:extLst>
-                        <a:ext uri="{28A0092B-C50C-407E-A947-70E740481C1C}">
-                          <a14:useLocalDpi xmlns:a14="http://schemas.microsoft.com/office/drawing/2010/main" val="0"/>
-                        </a:ext>
-                      </a:extLst>
-                    </a:blip>
+                    <a:blip r:embed="rId16"/>
                     <a:stretch>
                       <a:fillRect/>
                     </a:stretch>
@@ -2989,7 +2933,7 @@
                   <pic:spPr>
                     <a:xfrm>
                       <a:off x="0" y="0"/>
-                      <a:ext cx="2618159" cy="5590123"/>
+                      <a:ext cx="2552700" cy="4991100"/>
                     </a:xfrm>
                     <a:prstGeom prst="rect">
                       <a:avLst/>
@@ -3425,17 +3369,7 @@
           <w:sz w:val="24"/>
           <w:szCs w:val="24"/>
         </w:rPr>
-        <w:t xml:space="preserve">Confirmation Page Activity:    </w:t>
-      </w:r>
-      <w:r>
-        <w:rPr>
-          <w:rFonts w:ascii="Times New Roman" w:hAnsi="Times New Roman" w:cs="Times New Roman"/>
-          <w:b/>
-          <w:noProof/>
-          <w:sz w:val="24"/>
-          <w:szCs w:val="24"/>
-        </w:rPr>
-        <w:t xml:space="preserve">                                 Zoom Invitation Activity:</w:t>
+        <w:t>Confirmation Page Activity:                                     Zoom Invitation Activity:</w:t>
       </w:r>
     </w:p>
     <w:p>
@@ -4083,17 +4017,13 @@
       </w:pPr>
       <w:r>
         <w:rPr>
-          <w:rFonts w:ascii="Times New Roman" w:hAnsi="Times New Roman" w:cs="Times New Roman"/>
-          <w:b/>
-          <w:noProof/>
-          <w:sz w:val="24"/>
-          <w:szCs w:val="24"/>
+          <w:noProof/>
         </w:rPr>
         <w:drawing>
-          <wp:inline distT="0" distB="0" distL="0" distR="0" wp14:anchorId="2E76ACE1" wp14:editId="19D30124">
-            <wp:extent cx="2456738" cy="6299587"/>
-            <wp:effectExtent l="0" t="0" r="1270" b="6350"/>
-            <wp:docPr id="33" name="Picture 33"/>
+          <wp:inline distT="0" distB="0" distL="0" distR="0" wp14:anchorId="77E19A9A" wp14:editId="42135EA7">
+            <wp:extent cx="2639683" cy="5532971"/>
+            <wp:effectExtent l="0" t="0" r="8890" b="0"/>
+            <wp:docPr id="5" name="Picture 5"/>
             <wp:cNvGraphicFramePr>
               <a:graphicFrameLocks xmlns:a="http://schemas.openxmlformats.org/drawingml/2006/main" noChangeAspect="1"/>
             </wp:cNvGraphicFramePr>
@@ -4101,17 +4031,11 @@
               <a:graphicData uri="http://schemas.openxmlformats.org/drawingml/2006/picture">
                 <pic:pic xmlns:pic="http://schemas.openxmlformats.org/drawingml/2006/picture">
                   <pic:nvPicPr>
-                    <pic:cNvPr id="33" name="Profile.PNG"/>
+                    <pic:cNvPr id="1" name=""/>
                     <pic:cNvPicPr/>
                   </pic:nvPicPr>
                   <pic:blipFill>
-                    <a:blip r:embed="rId23">
-                      <a:extLst>
-                        <a:ext uri="{28A0092B-C50C-407E-A947-70E740481C1C}">
-                          <a14:useLocalDpi xmlns:a14="http://schemas.microsoft.com/office/drawing/2010/main" val="0"/>
-                        </a:ext>
-                      </a:extLst>
-                    </a:blip>
+                    <a:blip r:embed="rId23"/>
                     <a:stretch>
                       <a:fillRect/>
                     </a:stretch>
@@ -4119,7 +4043,7 @@
                   <pic:spPr>
                     <a:xfrm>
                       <a:off x="0" y="0"/>
-                      <a:ext cx="2475567" cy="6347869"/>
+                      <a:ext cx="2645615" cy="5545406"/>
                     </a:xfrm>
                     <a:prstGeom prst="rect">
                       <a:avLst/>
@@ -4149,9 +4073,9 @@
           <w:szCs w:val="24"/>
         </w:rPr>
         <w:drawing>
-          <wp:inline distT="0" distB="0" distL="0" distR="0" wp14:anchorId="4EDF8DE8" wp14:editId="7153D039">
-            <wp:extent cx="2526030" cy="6312025"/>
-            <wp:effectExtent l="0" t="0" r="7620" b="0"/>
+          <wp:inline distT="0" distB="0" distL="0" distR="0" wp14:anchorId="4EDF8DE8" wp14:editId="28E1F126">
+            <wp:extent cx="2544793" cy="5582128"/>
+            <wp:effectExtent l="0" t="0" r="8255" b="0"/>
             <wp:docPr id="11" name="Picture 11"/>
             <wp:cNvGraphicFramePr>
               <a:graphicFrameLocks xmlns:a="http://schemas.openxmlformats.org/drawingml/2006/main" noChangeAspect="1"/>
@@ -4178,7 +4102,7 @@
                   <pic:spPr>
                     <a:xfrm>
                       <a:off x="0" y="0"/>
-                      <a:ext cx="2561021" cy="6399460"/>
+                      <a:ext cx="2606428" cy="5717328"/>
                     </a:xfrm>
                     <a:prstGeom prst="rect">
                       <a:avLst/>
@@ -4260,18 +4184,43 @@
         <w:jc w:val="both"/>
         <w:rPr>
           <w:rFonts w:ascii="Times New Roman" w:hAnsi="Times New Roman" w:cs="Times New Roman"/>
-          <w:b/>
-          <w:sz w:val="24"/>
-          <w:szCs w:val="24"/>
-        </w:rPr>
-      </w:pPr>
-      <w:r>
-        <w:rPr>
-          <w:rFonts w:ascii="Times New Roman" w:hAnsi="Times New Roman" w:cs="Times New Roman"/>
-          <w:b/>
-          <w:sz w:val="24"/>
-          <w:szCs w:val="24"/>
-        </w:rPr>
+          <w:noProof/>
+          <w:sz w:val="24"/>
+          <w:szCs w:val="24"/>
+        </w:rPr>
+      </w:pPr>
+      <w:bookmarkStart w:id="0" w:name="_GoBack"/>
+      <w:bookmarkEnd w:id="0"/>
+    </w:p>
+    <w:p>
+      <w:pPr>
+        <w:jc w:val="both"/>
+        <w:rPr>
+          <w:rFonts w:ascii="Times New Roman" w:hAnsi="Times New Roman" w:cs="Times New Roman"/>
+          <w:noProof/>
+          <w:sz w:val="24"/>
+          <w:szCs w:val="24"/>
+        </w:rPr>
+      </w:pPr>
+    </w:p>
+    <w:p>
+      <w:pPr>
+        <w:jc w:val="both"/>
+        <w:rPr>
+          <w:rFonts w:ascii="Times New Roman" w:hAnsi="Times New Roman" w:cs="Times New Roman"/>
+          <w:b/>
+          <w:sz w:val="24"/>
+          <w:szCs w:val="24"/>
+        </w:rPr>
+      </w:pPr>
+      <w:r>
+        <w:rPr>
+          <w:rFonts w:ascii="Times New Roman" w:hAnsi="Times New Roman" w:cs="Times New Roman"/>
+          <w:b/>
+          <w:sz w:val="24"/>
+          <w:szCs w:val="24"/>
+        </w:rPr>
+        <w:lastRenderedPageBreak/>
         <w:t>Map Activity</w:t>
       </w:r>
       <w:r>
@@ -4410,7 +4359,7 @@
 </file>
 
 <file path=word/endnotes.xml><?xml version="1.0" encoding="utf-8"?>
-<w:endnotes xmlns:wpc="http://schemas.microsoft.com/office/word/2010/wordprocessingCanvas" xmlns:cx="http://schemas.microsoft.com/office/drawing/2014/chartex" xmlns:cx1="http://schemas.microsoft.com/office/drawing/2015/9/8/chartex" xmlns:cx2="http://schemas.microsoft.com/office/drawing/2015/10/21/chartex" xmlns:cx3="http://schemas.microsoft.com/office/drawing/2016/5/9/chartex" xmlns:cx4="http://schemas.microsoft.com/office/drawing/2016/5/10/chartex" xmlns:cx5="http://schemas.microsoft.com/office/drawing/2016/5/11/chartex" xmlns:cx6="http://schemas.microsoft.com/office/drawing/2016/5/12/chartex" xmlns:cx7="http://schemas.microsoft.com/office/drawing/2016/5/13/chartex" xmlns:cx8="http://schemas.microsoft.com/office/drawing/2016/5/14/chartex" xmlns:mc="http://schemas.openxmlformats.org/markup-compatibility/2006" xmlns:aink="http://schemas.microsoft.com/office/drawing/2016/ink" xmlns:am3d="http://schemas.microsoft.com/office/drawing/2017/model3d" xmlns:o="urn:schemas-microsoft-com:office:office" xmlns:r="http://schemas.openxmlformats.org/officeDocument/2006/relationships" xmlns:m="http://schemas.openxmlformats.org/officeDocument/2006/math" xmlns:v="urn:schemas-microsoft-com:vml" xmlns:wp14="http://schemas.microsoft.com/office/word/2010/wordprocessingDrawing" xmlns:wp="http://schemas.openxmlformats.org/drawingml/2006/wordprocessingDrawing" xmlns:w10="urn:schemas-microsoft-com:office:word" xmlns:w="http://schemas.openxmlformats.org/wordprocessingml/2006/main" xmlns:w14="http://schemas.microsoft.com/office/word/2010/wordml" xmlns:w15="http://schemas.microsoft.com/office/word/2012/wordml" xmlns:w16cid="http://schemas.microsoft.com/office/word/2016/wordml/cid" xmlns:w16se="http://schemas.microsoft.com/office/word/2015/wordml/symex" xmlns:wpg="http://schemas.microsoft.com/office/word/2010/wordprocessingGroup" xmlns:wpi="http://schemas.microsoft.com/office/word/2010/wordprocessingInk" xmlns:wne="http://schemas.microsoft.com/office/word/2006/wordml" xmlns:wps="http://schemas.microsoft.com/office/word/2010/wordprocessingShape" mc:Ignorable="w14 w15 w16se w16cid wp14">
+<w:endnotes xmlns:wpc="http://schemas.microsoft.com/office/word/2010/wordprocessingCanvas" xmlns:cx="http://schemas.microsoft.com/office/drawing/2014/chartex" xmlns:cx1="http://schemas.microsoft.com/office/drawing/2015/9/8/chartex" xmlns:mc="http://schemas.openxmlformats.org/markup-compatibility/2006" xmlns:o="urn:schemas-microsoft-com:office:office" xmlns:r="http://schemas.openxmlformats.org/officeDocument/2006/relationships" xmlns:m="http://schemas.openxmlformats.org/officeDocument/2006/math" xmlns:v="urn:schemas-microsoft-com:vml" xmlns:wp14="http://schemas.microsoft.com/office/word/2010/wordprocessingDrawing" xmlns:wp="http://schemas.openxmlformats.org/drawingml/2006/wordprocessingDrawing" xmlns:w10="urn:schemas-microsoft-com:office:word" xmlns:w="http://schemas.openxmlformats.org/wordprocessingml/2006/main" xmlns:w14="http://schemas.microsoft.com/office/word/2010/wordml" xmlns:w15="http://schemas.microsoft.com/office/word/2012/wordml" xmlns:w16se="http://schemas.microsoft.com/office/word/2015/wordml/symex" xmlns:wpg="http://schemas.microsoft.com/office/word/2010/wordprocessingGroup" xmlns:wpi="http://schemas.microsoft.com/office/word/2010/wordprocessingInk" xmlns:wne="http://schemas.microsoft.com/office/word/2006/wordml" xmlns:wps="http://schemas.microsoft.com/office/word/2010/wordprocessingShape" mc:Ignorable="w14 w15 w16se wp14">
   <w:endnote w:type="separator" w:id="-1">
     <w:p>
       <w:pPr>
@@ -4435,7 +4384,7 @@
 </file>
 
 <file path=word/footnotes.xml><?xml version="1.0" encoding="utf-8"?>
-<w:footnotes xmlns:wpc="http://schemas.microsoft.com/office/word/2010/wordprocessingCanvas" xmlns:cx="http://schemas.microsoft.com/office/drawing/2014/chartex" xmlns:cx1="http://schemas.microsoft.com/office/drawing/2015/9/8/chartex" xmlns:cx2="http://schemas.microsoft.com/office/drawing/2015/10/21/chartex" xmlns:cx3="http://schemas.microsoft.com/office/drawing/2016/5/9/chartex" xmlns:cx4="http://schemas.microsoft.com/office/drawing/2016/5/10/chartex" xmlns:cx5="http://schemas.microsoft.com/office/drawing/2016/5/11/chartex" xmlns:cx6="http://schemas.microsoft.com/office/drawing/2016/5/12/chartex" xmlns:cx7="http://schemas.microsoft.com/office/drawing/2016/5/13/chartex" xmlns:cx8="http://schemas.microsoft.com/office/drawing/2016/5/14/chartex" xmlns:mc="http://schemas.openxmlformats.org/markup-compatibility/2006" xmlns:aink="http://schemas.microsoft.com/office/drawing/2016/ink" xmlns:am3d="http://schemas.microsoft.com/office/drawing/2017/model3d" xmlns:o="urn:schemas-microsoft-com:office:office" xmlns:r="http://schemas.openxmlformats.org/officeDocument/2006/relationships" xmlns:m="http://schemas.openxmlformats.org/officeDocument/2006/math" xmlns:v="urn:schemas-microsoft-com:vml" xmlns:wp14="http://schemas.microsoft.com/office/word/2010/wordprocessingDrawing" xmlns:wp="http://schemas.openxmlformats.org/drawingml/2006/wordprocessingDrawing" xmlns:w10="urn:schemas-microsoft-com:office:word" xmlns:w="http://schemas.openxmlformats.org/wordprocessingml/2006/main" xmlns:w14="http://schemas.microsoft.com/office/word/2010/wordml" xmlns:w15="http://schemas.microsoft.com/office/word/2012/wordml" xmlns:w16cid="http://schemas.microsoft.com/office/word/2016/wordml/cid" xmlns:w16se="http://schemas.microsoft.com/office/word/2015/wordml/symex" xmlns:wpg="http://schemas.microsoft.com/office/word/2010/wordprocessingGroup" xmlns:wpi="http://schemas.microsoft.com/office/word/2010/wordprocessingInk" xmlns:wne="http://schemas.microsoft.com/office/word/2006/wordml" xmlns:wps="http://schemas.microsoft.com/office/word/2010/wordprocessingShape" mc:Ignorable="w14 w15 w16se w16cid wp14">
+<w:footnotes xmlns:wpc="http://schemas.microsoft.com/office/word/2010/wordprocessingCanvas" xmlns:cx="http://schemas.microsoft.com/office/drawing/2014/chartex" xmlns:cx1="http://schemas.microsoft.com/office/drawing/2015/9/8/chartex" xmlns:mc="http://schemas.openxmlformats.org/markup-compatibility/2006" xmlns:o="urn:schemas-microsoft-com:office:office" xmlns:r="http://schemas.openxmlformats.org/officeDocument/2006/relationships" xmlns:m="http://schemas.openxmlformats.org/officeDocument/2006/math" xmlns:v="urn:schemas-microsoft-com:vml" xmlns:wp14="http://schemas.microsoft.com/office/word/2010/wordprocessingDrawing" xmlns:wp="http://schemas.openxmlformats.org/drawingml/2006/wordprocessingDrawing" xmlns:w10="urn:schemas-microsoft-com:office:word" xmlns:w="http://schemas.openxmlformats.org/wordprocessingml/2006/main" xmlns:w14="http://schemas.microsoft.com/office/word/2010/wordml" xmlns:w15="http://schemas.microsoft.com/office/word/2012/wordml" xmlns:w16se="http://schemas.microsoft.com/office/word/2015/wordml/symex" xmlns:wpg="http://schemas.microsoft.com/office/word/2010/wordprocessingGroup" xmlns:wpi="http://schemas.microsoft.com/office/word/2010/wordprocessingInk" xmlns:wne="http://schemas.microsoft.com/office/word/2006/wordml" xmlns:wps="http://schemas.microsoft.com/office/word/2010/wordprocessingShape" mc:Ignorable="w14 w15 w16se wp14">
   <w:footnote w:type="separator" w:id="-1">
     <w:p>
       <w:pPr>
@@ -4460,7 +4409,7 @@
 </file>
 
 <file path=word/header1.xml><?xml version="1.0" encoding="utf-8"?>
-<w:hdr xmlns:wpc="http://schemas.microsoft.com/office/word/2010/wordprocessingCanvas" xmlns:cx="http://schemas.microsoft.com/office/drawing/2014/chartex" xmlns:cx1="http://schemas.microsoft.com/office/drawing/2015/9/8/chartex" xmlns:cx2="http://schemas.microsoft.com/office/drawing/2015/10/21/chartex" xmlns:cx3="http://schemas.microsoft.com/office/drawing/2016/5/9/chartex" xmlns:cx4="http://schemas.microsoft.com/office/drawing/2016/5/10/chartex" xmlns:cx5="http://schemas.microsoft.com/office/drawing/2016/5/11/chartex" xmlns:cx6="http://schemas.microsoft.com/office/drawing/2016/5/12/chartex" xmlns:cx7="http://schemas.microsoft.com/office/drawing/2016/5/13/chartex" xmlns:cx8="http://schemas.microsoft.com/office/drawing/2016/5/14/chartex" xmlns:mc="http://schemas.openxmlformats.org/markup-compatibility/2006" xmlns:aink="http://schemas.microsoft.com/office/drawing/2016/ink" xmlns:am3d="http://schemas.microsoft.com/office/drawing/2017/model3d" xmlns:o="urn:schemas-microsoft-com:office:office" xmlns:r="http://schemas.openxmlformats.org/officeDocument/2006/relationships" xmlns:m="http://schemas.openxmlformats.org/officeDocument/2006/math" xmlns:v="urn:schemas-microsoft-com:vml" xmlns:wp14="http://schemas.microsoft.com/office/word/2010/wordprocessingDrawing" xmlns:wp="http://schemas.openxmlformats.org/drawingml/2006/wordprocessingDrawing" xmlns:w10="urn:schemas-microsoft-com:office:word" xmlns:w="http://schemas.openxmlformats.org/wordprocessingml/2006/main" xmlns:w14="http://schemas.microsoft.com/office/word/2010/wordml" xmlns:w15="http://schemas.microsoft.com/office/word/2012/wordml" xmlns:w16cid="http://schemas.microsoft.com/office/word/2016/wordml/cid" xmlns:w16se="http://schemas.microsoft.com/office/word/2015/wordml/symex" xmlns:wpg="http://schemas.microsoft.com/office/word/2010/wordprocessingGroup" xmlns:wpi="http://schemas.microsoft.com/office/word/2010/wordprocessingInk" xmlns:wne="http://schemas.microsoft.com/office/word/2006/wordml" xmlns:wps="http://schemas.microsoft.com/office/word/2010/wordprocessingShape" mc:Ignorable="w14 w15 w16se w16cid wp14">
+<w:hdr xmlns:wpc="http://schemas.microsoft.com/office/word/2010/wordprocessingCanvas" xmlns:cx="http://schemas.microsoft.com/office/drawing/2014/chartex" xmlns:cx1="http://schemas.microsoft.com/office/drawing/2015/9/8/chartex" xmlns:mc="http://schemas.openxmlformats.org/markup-compatibility/2006" xmlns:o="urn:schemas-microsoft-com:office:office" xmlns:r="http://schemas.openxmlformats.org/officeDocument/2006/relationships" xmlns:m="http://schemas.openxmlformats.org/officeDocument/2006/math" xmlns:v="urn:schemas-microsoft-com:vml" xmlns:wp14="http://schemas.microsoft.com/office/word/2010/wordprocessingDrawing" xmlns:wp="http://schemas.openxmlformats.org/drawingml/2006/wordprocessingDrawing" xmlns:w10="urn:schemas-microsoft-com:office:word" xmlns:w="http://schemas.openxmlformats.org/wordprocessingml/2006/main" xmlns:w14="http://schemas.microsoft.com/office/word/2010/wordml" xmlns:w15="http://schemas.microsoft.com/office/word/2012/wordml" xmlns:w16se="http://schemas.microsoft.com/office/word/2015/wordml/symex" xmlns:wpg="http://schemas.microsoft.com/office/word/2010/wordprocessingGroup" xmlns:wpi="http://schemas.microsoft.com/office/word/2010/wordprocessingInk" xmlns:wne="http://schemas.microsoft.com/office/word/2006/wordml" xmlns:wps="http://schemas.microsoft.com/office/word/2010/wordprocessingShape" mc:Ignorable="w14 w15 w16se wp14">
   <w:p>
     <w:pPr>
       <w:pStyle w:val="Header"/>
@@ -4486,7 +4435,7 @@
 </file>
 
 <file path=word/numbering.xml><?xml version="1.0" encoding="utf-8"?>
-<w:numbering xmlns:wpc="http://schemas.microsoft.com/office/word/2010/wordprocessingCanvas" xmlns:cx="http://schemas.microsoft.com/office/drawing/2014/chartex" xmlns:cx1="http://schemas.microsoft.com/office/drawing/2015/9/8/chartex" xmlns:cx2="http://schemas.microsoft.com/office/drawing/2015/10/21/chartex" xmlns:cx3="http://schemas.microsoft.com/office/drawing/2016/5/9/chartex" xmlns:cx4="http://schemas.microsoft.com/office/drawing/2016/5/10/chartex" xmlns:cx5="http://schemas.microsoft.com/office/drawing/2016/5/11/chartex" xmlns:cx6="http://schemas.microsoft.com/office/drawing/2016/5/12/chartex" xmlns:cx7="http://schemas.microsoft.com/office/drawing/2016/5/13/chartex" xmlns:cx8="http://schemas.microsoft.com/office/drawing/2016/5/14/chartex" xmlns:mc="http://schemas.openxmlformats.org/markup-compatibility/2006" xmlns:aink="http://schemas.microsoft.com/office/drawing/2016/ink" xmlns:am3d="http://schemas.microsoft.com/office/drawing/2017/model3d" xmlns:o="urn:schemas-microsoft-com:office:office" xmlns:r="http://schemas.openxmlformats.org/officeDocument/2006/relationships" xmlns:m="http://schemas.openxmlformats.org/officeDocument/2006/math" xmlns:v="urn:schemas-microsoft-com:vml" xmlns:wp14="http://schemas.microsoft.com/office/word/2010/wordprocessingDrawing" xmlns:wp="http://schemas.openxmlformats.org/drawingml/2006/wordprocessingDrawing" xmlns:w10="urn:schemas-microsoft-com:office:word" xmlns:w="http://schemas.openxmlformats.org/wordprocessingml/2006/main" xmlns:w14="http://schemas.microsoft.com/office/word/2010/wordml" xmlns:w15="http://schemas.microsoft.com/office/word/2012/wordml" xmlns:w16cid="http://schemas.microsoft.com/office/word/2016/wordml/cid" xmlns:w16se="http://schemas.microsoft.com/office/word/2015/wordml/symex" xmlns:wpg="http://schemas.microsoft.com/office/word/2010/wordprocessingGroup" xmlns:wpi="http://schemas.microsoft.com/office/word/2010/wordprocessingInk" xmlns:wne="http://schemas.microsoft.com/office/word/2006/wordml" xmlns:wps="http://schemas.microsoft.com/office/word/2010/wordprocessingShape" mc:Ignorable="w14 w15 w16se w16cid wp14">
+<w:numbering xmlns:wpc="http://schemas.microsoft.com/office/word/2010/wordprocessingCanvas" xmlns:cx="http://schemas.microsoft.com/office/drawing/2014/chartex" xmlns:cx1="http://schemas.microsoft.com/office/drawing/2015/9/8/chartex" xmlns:mc="http://schemas.openxmlformats.org/markup-compatibility/2006" xmlns:o="urn:schemas-microsoft-com:office:office" xmlns:r="http://schemas.openxmlformats.org/officeDocument/2006/relationships" xmlns:m="http://schemas.openxmlformats.org/officeDocument/2006/math" xmlns:v="urn:schemas-microsoft-com:vml" xmlns:wp14="http://schemas.microsoft.com/office/word/2010/wordprocessingDrawing" xmlns:wp="http://schemas.openxmlformats.org/drawingml/2006/wordprocessingDrawing" xmlns:w10="urn:schemas-microsoft-com:office:word" xmlns:w="http://schemas.openxmlformats.org/wordprocessingml/2006/main" xmlns:w14="http://schemas.microsoft.com/office/word/2010/wordml" xmlns:w15="http://schemas.microsoft.com/office/word/2012/wordml" xmlns:w16se="http://schemas.microsoft.com/office/word/2015/wordml/symex" xmlns:wpg="http://schemas.microsoft.com/office/word/2010/wordprocessingGroup" xmlns:wpi="http://schemas.microsoft.com/office/word/2010/wordprocessingInk" xmlns:wne="http://schemas.microsoft.com/office/word/2006/wordml" xmlns:wps="http://schemas.microsoft.com/office/word/2010/wordprocessingShape" mc:Ignorable="w14 w15 w16se wp14">
   <w:abstractNum w:abstractNumId="0" w15:restartNumberingAfterBreak="0">
     <w:nsid w:val="61B361B2"/>
     <w:multiLevelType w:val="hybridMultilevel"/>
@@ -4583,7 +4532,7 @@
 </file>
 
 <file path=word/styles.xml><?xml version="1.0" encoding="utf-8"?>
-<w:styles xmlns:mc="http://schemas.openxmlformats.org/markup-compatibility/2006" xmlns:r="http://schemas.openxmlformats.org/officeDocument/2006/relationships" xmlns:w="http://schemas.openxmlformats.org/wordprocessingml/2006/main" xmlns:w14="http://schemas.microsoft.com/office/word/2010/wordml" xmlns:w15="http://schemas.microsoft.com/office/word/2012/wordml" xmlns:w16cid="http://schemas.microsoft.com/office/word/2016/wordml/cid" xmlns:w16se="http://schemas.microsoft.com/office/word/2015/wordml/symex" mc:Ignorable="w14 w15 w16se w16cid">
+<w:styles xmlns:mc="http://schemas.openxmlformats.org/markup-compatibility/2006" xmlns:r="http://schemas.openxmlformats.org/officeDocument/2006/relationships" xmlns:w="http://schemas.openxmlformats.org/wordprocessingml/2006/main" xmlns:w14="http://schemas.microsoft.com/office/word/2010/wordml" xmlns:w15="http://schemas.microsoft.com/office/word/2012/wordml" xmlns:w16se="http://schemas.microsoft.com/office/word/2015/wordml/symex" mc:Ignorable="w14 w15 w16se">
   <w:docDefaults>
     <w:rPrDefault>
       <w:rPr>
@@ -4599,7 +4548,7 @@
       </w:pPr>
     </w:pPrDefault>
   </w:docDefaults>
-  <w:latentStyles w:defLockedState="0" w:defUIPriority="99" w:defSemiHidden="0" w:defUnhideWhenUsed="0" w:defQFormat="0" w:count="376">
+  <w:latentStyles w:defLockedState="0" w:defUIPriority="99" w:defSemiHidden="0" w:defUnhideWhenUsed="0" w:defQFormat="0" w:count="371">
     <w:lsdException w:name="Normal" w:uiPriority="0" w:qFormat="1"/>
     <w:lsdException w:name="heading 1" w:uiPriority="9" w:qFormat="1"/>
     <w:lsdException w:name="heading 2" w:semiHidden="1" w:uiPriority="9" w:unhideWhenUsed="1" w:qFormat="1"/>
@@ -4705,6 +4654,7 @@
     <w:lsdException w:name="HTML Sample" w:semiHidden="1" w:unhideWhenUsed="1"/>
     <w:lsdException w:name="HTML Typewriter" w:semiHidden="1" w:unhideWhenUsed="1"/>
     <w:lsdException w:name="HTML Variable" w:semiHidden="1" w:unhideWhenUsed="1"/>
+    <w:lsdException w:name="Normal Table" w:semiHidden="1" w:unhideWhenUsed="1"/>
     <w:lsdException w:name="annotation subject" w:semiHidden="1" w:unhideWhenUsed="1"/>
     <w:lsdException w:name="No List" w:semiHidden="1" w:unhideWhenUsed="1"/>
     <w:lsdException w:name="Outline List 1" w:semiHidden="1" w:unhideWhenUsed="1"/>
@@ -4747,8 +4697,11 @@
     <w:lsdException w:name="Table Contemporary" w:semiHidden="1" w:unhideWhenUsed="1"/>
     <w:lsdException w:name="Table Elegant" w:semiHidden="1" w:unhideWhenUsed="1"/>
     <w:lsdException w:name="Table Professional" w:semiHidden="1" w:unhideWhenUsed="1"/>
+    <w:lsdException w:name="Table Subtle 1" w:semiHidden="1" w:unhideWhenUsed="1"/>
     <w:lsdException w:name="Table Subtle 2" w:semiHidden="1" w:unhideWhenUsed="1"/>
     <w:lsdException w:name="Table Web 1" w:semiHidden="1" w:unhideWhenUsed="1"/>
+    <w:lsdException w:name="Table Web 2" w:semiHidden="1" w:unhideWhenUsed="1"/>
+    <w:lsdException w:name="Table Web 3" w:semiHidden="1" w:unhideWhenUsed="1"/>
     <w:lsdException w:name="Balloon Text" w:semiHidden="1" w:unhideWhenUsed="1"/>
     <w:lsdException w:name="Table Grid" w:uiPriority="39"/>
     <w:lsdException w:name="Table Theme" w:semiHidden="1" w:unhideWhenUsed="1"/>
@@ -4967,11 +4920,6 @@
     <w:lsdException w:name="List Table 5 Dark Accent 6" w:uiPriority="50"/>
     <w:lsdException w:name="List Table 6 Colorful Accent 6" w:uiPriority="51"/>
     <w:lsdException w:name="List Table 7 Colorful Accent 6" w:uiPriority="52"/>
-    <w:lsdException w:name="Mention" w:semiHidden="1" w:unhideWhenUsed="1"/>
-    <w:lsdException w:name="Smart Hyperlink" w:semiHidden="1" w:unhideWhenUsed="1"/>
-    <w:lsdException w:name="Hashtag" w:semiHidden="1" w:unhideWhenUsed="1"/>
-    <w:lsdException w:name="Unresolved Mention" w:semiHidden="1" w:unhideWhenUsed="1"/>
-    <w:lsdException w:name="Smart Link" w:semiHidden="1" w:unhideWhenUsed="1"/>
   </w:latentStyles>
   <w:style w:type="paragraph" w:default="1" w:styleId="Normal">
     <w:name w:val="Normal"/>
@@ -4980,6 +4928,7 @@
   <w:style w:type="character" w:default="1" w:styleId="DefaultParagraphFont">
     <w:name w:val="Default Paragraph Font"/>
     <w:uiPriority w:val="1"/>
+    <w:semiHidden/>
     <w:unhideWhenUsed/>
   </w:style>
   <w:style w:type="table" w:default="1" w:styleId="TableNormal">
@@ -5327,7 +5276,7 @@
 </file>
 
 <file path=customXml/itemProps1.xml><?xml version="1.0" encoding="utf-8"?>
-<ds:datastoreItem xmlns:ds="http://schemas.openxmlformats.org/officeDocument/2006/customXml" ds:itemID="{4A91CCA1-3789-42BE-8F2F-7808C290B4A6}">
+<ds:datastoreItem xmlns:ds="http://schemas.openxmlformats.org/officeDocument/2006/customXml" ds:itemID="{2E606AF7-2D83-46D1-8CCE-35B53857674E}">
   <ds:schemaRefs>
     <ds:schemaRef ds:uri="http://schemas.openxmlformats.org/officeDocument/2006/bibliography"/>
   </ds:schemaRefs>
